--- a/FiberOptics.docx
+++ b/FiberOptics.docx
@@ -273,7 +273,19 @@
         <w:rPr>
           <w:rFonts w:ascii="Calibri" w:hAnsi="Calibri"/>
         </w:rPr>
-        <w:t>The material traditional used for data transition is coaxial cable which is copper wire. Data transmit through this wire by electrical signals. If there is data; this causes an electrical signal; otherwise no electric signal. You can think of a light bulb, by turning on the switch; there will be light; otherwise the light is off. This type of “On” and “Off” signals turns out to be like “1” and “0”, which can be represent as binary digits. Let’s take the traditional coaxial cable as an example. If there are 2 computers located at different country connected to as a network. If one computer sends an email which consists of words, images and video attached to another computer. How does this work? First the one who sends, the operating system internal program will starts to convert the email into binary digits. “Words” will be converted to “</w:t>
+        <w:t xml:space="preserve">The material traditional used for data transition is coaxial cable which is copper wire. Data transmit through this wire by electrical signals. If there is data; this causes an electrical signal; otherwise no electric signal. You can think of a light bulb, by turning on the switch; there will be light; otherwise the light is off. This type of “On” and “Off” signals turns out to be like “1” and “0”, which can be represent as binary digits. Let’s take the traditional coaxial cable as an example. If there are 2 computers located at different country connected to as a network. If one computer sends an email which consists of words, images and video attached, </w:t>
+      </w:r>
+      <w:r>
+        <w:rPr>
+          <w:rFonts w:ascii="Calibri" w:hAnsi="Calibri"/>
+        </w:rPr>
+        <w:t>sends</w:t>
+      </w:r>
+      <w:r>
+        <w:rPr>
+          <w:rFonts w:ascii="Calibri" w:hAnsi="Calibri"/>
+        </w:rPr>
+        <w:t xml:space="preserve"> to another computer. How does this work? First the one who sends, the operating system internal program will start to convert the email into binary digits. “Words” will be converted to “</w:t>
       </w:r>
       <w:r>
         <w:rPr>
@@ -319,7 +331,31 @@
         <w:rPr>
           <w:rFonts w:ascii="Calibri" w:hAnsi="Calibri"/>
         </w:rPr>
-        <w:t>transmitted, we called it as “Data Packets”,  “Headers” (additional “1”s and “0”s) will be added to the data packets to differentiate the ordering and avoid getting lost. Now it is time for transmission, data will pass though the telephone line connected to your house and from your building through coaxial cables to the what we call “MDF - Main Distribution Frame” building. Base on what type of network your country connects to other countries. If coaxial cable, then both countries will be connect by tons and tons of copper cables through under the “</w:t>
+        <w:t xml:space="preserve">transmitted, we called it as “Data Packets”,  “Headers” (additional “1”s and “0”s) will be added to the data packets to differentiate the ordering and avoid </w:t>
+      </w:r>
+      <w:r>
+        <w:rPr>
+          <w:rFonts w:ascii="Calibri" w:hAnsi="Calibri"/>
+        </w:rPr>
+        <w:t xml:space="preserve">data </w:t>
+      </w:r>
+      <w:r>
+        <w:rPr>
+          <w:rFonts w:ascii="Calibri" w:hAnsi="Calibri"/>
+        </w:rPr>
+        <w:t xml:space="preserve">getting lost. Now it is time for transmission, data will pass though the telephone line connected to your house and from your building through coaxial cables to the what we call “MDF - Main Distribution Frame” building. Base on what type of network your country connects to other countries. </w:t>
+      </w:r>
+      <w:r>
+        <w:rPr>
+          <w:rFonts w:ascii="Calibri" w:hAnsi="Calibri"/>
+        </w:rPr>
+        <w:t>For</w:t>
+      </w:r>
+      <w:r>
+        <w:rPr>
+          <w:rFonts w:ascii="Calibri" w:hAnsi="Calibri"/>
+        </w:rPr>
+        <w:t xml:space="preserve"> coaxial cable, both countries will be connect by tons and tons of copper cables through under the “</w:t>
       </w:r>
       <w:r>
         <w:rPr>
@@ -583,15 +619,7 @@
           <w:sz w:val="24"/>
           <w:szCs w:val="24"/>
         </w:rPr>
-        <w:t>How data transmitted through fiber optics is base on light. Light passes through the fiber optics from one end to another end by reflection. As you might know, if there is light, that represent “1”, if no light, that represent “0”. This type of transmission is much faster than traditional electrical signal. So that’s why you can use much faster broadband networks.</w:t>
-      </w:r>
-      <w:r>
-        <w:rPr>
-          <w:rFonts w:ascii="Calibri" w:hAnsi="Calibri"/>
-          <w:sz w:val="24"/>
-          <w:szCs w:val="24"/>
-        </w:rPr>
-        <w:t xml:space="preserve"> This type of usage not only used on broadband network, but different kinds of product can be used. Such as connection cables between devices, now we are using “</w:t>
+        <w:t>How data transmitted through fiber optics is base on light. Light passes through the fiber optics from one end to another end by reflection. As you might know, if there is light, that represent “1”, if no light, that represent “0”. This type of transmission is much faster than traditional electrical signal. So that’s why you can use much faster broadband networks. This type of usage not only used on broadband network, but different kinds of product can be used. Such as connection cables between devices, now we are using “</w:t>
       </w:r>
       <w:r>
         <w:rPr>
@@ -609,7 +637,7 @@
           <w:sz w:val="24"/>
           <w:szCs w:val="24"/>
         </w:rPr>
-        <w:t>” as the major transmission between devices, however, to transmit over 50TB of data between 2 devices such as PCs or laptop seems not feasible. By using “Fiber Optics” transmit such large size of data could be a choice. Gaming devices, now we are using “</w:t>
+        <w:t>” as the major transmission between devices, however, to transmit 50TB of data between 2 devices such as PCs or laptop seems not feasible. By using “Fiber Optics” transmit such large size of data could be a choice. Gaming devices, now we are using “</w:t>
       </w:r>
       <w:r>
         <w:rPr>
@@ -663,7 +691,23 @@
           <w:sz w:val="24"/>
           <w:szCs w:val="24"/>
         </w:rPr>
-        <w:t xml:space="preserve">”. </w:t>
+        <w:t xml:space="preserve">” </w:t>
+      </w:r>
+      <w:r>
+        <w:rPr>
+          <w:rFonts w:ascii="Calibri" w:hAnsi="Calibri"/>
+          <w:sz w:val="24"/>
+          <w:szCs w:val="24"/>
+        </w:rPr>
+        <w:t>music</w:t>
+      </w:r>
+      <w:r>
+        <w:rPr>
+          <w:rFonts w:ascii="Calibri" w:hAnsi="Calibri"/>
+          <w:sz w:val="24"/>
+          <w:szCs w:val="24"/>
+        </w:rPr>
+        <w:t xml:space="preserve">. </w:t>
       </w:r>
     </w:p>
     <w:p>

--- a/FiberOptics.docx
+++ b/FiberOptics.docx
@@ -1,11 +1,9 @@
 
 <file path=word/document.xml><?xml version="1.0" encoding="utf-8"?>
-<w:document xmlns:o="urn:schemas-microsoft-com:office:office" xmlns:r="http://schemas.openxmlformats.org/officeDocument/2006/relationships" xmlns:v="urn:schemas-microsoft-com:vml" xmlns:w="http://schemas.openxmlformats.org/wordprocessingml/2006/main" xmlns:w10="urn:schemas-microsoft-com:office:word" xmlns:wp="http://schemas.openxmlformats.org/drawingml/2006/wordprocessingDrawing" xmlns:wps="http://schemas.microsoft.com/office/word/2010/wordprocessingShape" xmlns:wpg="http://schemas.microsoft.com/office/word/2010/wordprocessingGroup" xmlns:mc="http://schemas.openxmlformats.org/markup-compatibility/2006" xmlns:wp14="http://schemas.microsoft.com/office/word/2010/wordprocessingDrawing" xmlns:w14="http://schemas.microsoft.com/office/word/2010/wordml" xmlns:w15="http://schemas.microsoft.com/office/word/2012/wordml" mc:Ignorable="w14 wp14 w15">
+<w:document xmlns:wpc="http://schemas.microsoft.com/office/word/2010/wordprocessingCanvas" xmlns:cx="http://schemas.microsoft.com/office/drawing/2014/chartex" xmlns:cx1="http://schemas.microsoft.com/office/drawing/2015/9/8/chartex" xmlns:cx2="http://schemas.microsoft.com/office/drawing/2015/10/21/chartex" xmlns:cx3="http://schemas.microsoft.com/office/drawing/2016/5/9/chartex" xmlns:cx4="http://schemas.microsoft.com/office/drawing/2016/5/10/chartex" xmlns:cx5="http://schemas.microsoft.com/office/drawing/2016/5/11/chartex" xmlns:cx6="http://schemas.microsoft.com/office/drawing/2016/5/12/chartex" xmlns:cx7="http://schemas.microsoft.com/office/drawing/2016/5/13/chartex" xmlns:cx8="http://schemas.microsoft.com/office/drawing/2016/5/14/chartex" xmlns:mc="http://schemas.openxmlformats.org/markup-compatibility/2006" xmlns:aink="http://schemas.microsoft.com/office/drawing/2016/ink" xmlns:am3d="http://schemas.microsoft.com/office/drawing/2017/model3d" xmlns:o="urn:schemas-microsoft-com:office:office" xmlns:oel="http://schemas.microsoft.com/office/2019/extlst" xmlns:r="http://schemas.openxmlformats.org/officeDocument/2006/relationships" xmlns:m="http://schemas.openxmlformats.org/officeDocument/2006/math" xmlns:v="urn:schemas-microsoft-com:vml" xmlns:wp14="http://schemas.microsoft.com/office/word/2010/wordprocessingDrawing" xmlns:wp="http://schemas.openxmlformats.org/drawingml/2006/wordprocessingDrawing" xmlns:w10="urn:schemas-microsoft-com:office:word" xmlns:w="http://schemas.openxmlformats.org/wordprocessingml/2006/main" xmlns:w14="http://schemas.microsoft.com/office/word/2010/wordml" xmlns:w15="http://schemas.microsoft.com/office/word/2012/wordml" xmlns:w16cex="http://schemas.microsoft.com/office/word/2018/wordml/cex" xmlns:w16cid="http://schemas.microsoft.com/office/word/2016/wordml/cid" xmlns:w16="http://schemas.microsoft.com/office/word/2018/wordml" xmlns:w16du="http://schemas.microsoft.com/office/word/2023/wordml/word16du" xmlns:w16sdtdh="http://schemas.microsoft.com/office/word/2020/wordml/sdtdatahash" xmlns:w16se="http://schemas.microsoft.com/office/word/2015/wordml/symex" xmlns:wpg="http://schemas.microsoft.com/office/word/2010/wordprocessingGroup" xmlns:wpi="http://schemas.microsoft.com/office/word/2010/wordprocessingInk" xmlns:wne="http://schemas.microsoft.com/office/word/2006/wordml" xmlns:wps="http://schemas.microsoft.com/office/word/2010/wordprocessingShape" mc:Ignorable="w14 w15 w16se w16cid w16 w16cex w16sdtdh w16du wp14">
   <w:body>
     <w:p>
       <w:pPr>
-        <w:pStyle w:val="Normal"/>
-        <w:bidi w:val="0"/>
         <w:jc w:val="center"/>
         <w:rPr>
           <w:rFonts w:ascii="Calibri" w:hAnsi="Calibri"/>
@@ -28,8 +26,6 @@
     </w:p>
     <w:p>
       <w:pPr>
-        <w:pStyle w:val="Normal"/>
-        <w:bidi w:val="0"/>
         <w:jc w:val="center"/>
         <w:rPr>
           <w:rFonts w:ascii="Calibri" w:hAnsi="Calibri"/>
@@ -39,123 +35,100 @@
           <w:szCs w:val="48"/>
         </w:rPr>
       </w:pPr>
+    </w:p>
+    <w:p>
+      <w:pPr>
+        <w:jc w:val="both"/>
+        <w:rPr>
+          <w:rFonts w:ascii="Calibri" w:hAnsi="Calibri"/>
+        </w:rPr>
+      </w:pPr>
+      <w:r>
+        <w:rPr>
+          <w:rFonts w:ascii="Calibri" w:hAnsi="Calibri"/>
+        </w:rPr>
+        <w:t>The term Fiber optics everyone knows, is the transmission medium for broadband network. When I was a child, internet was not so popular, in order to connect to internet, we need to use telephone lines connect through a modem (Router), as I remember; the brand of the modem I use is “</w:t>
+      </w:r>
       <w:r>
         <w:rPr>
           <w:rFonts w:ascii="Calibri" w:hAnsi="Calibri"/>
           <w:b/>
           <w:bCs/>
-          <w:sz w:val="48"/>
-          <w:szCs w:val="48"/>
-        </w:rPr>
-      </w:r>
-    </w:p>
-    <w:p>
-      <w:pPr>
-        <w:pStyle w:val="Normal"/>
-        <w:bidi w:val="0"/>
-        <w:jc w:val="both"/>
-        <w:rPr>
-          <w:rFonts w:ascii="Calibri" w:hAnsi="Calibri"/>
-          <w:b w:val="false"/>
-          <w:bCs w:val="false"/>
-          <w:sz w:val="24"/>
-          <w:szCs w:val="24"/>
-        </w:rPr>
-      </w:pPr>
-      <w:r>
-        <w:rPr>
-          <w:rFonts w:ascii="Calibri" w:hAnsi="Calibri"/>
-          <w:b w:val="false"/>
-          <w:bCs w:val="false"/>
-          <w:sz w:val="24"/>
-          <w:szCs w:val="24"/>
-        </w:rPr>
-        <w:t>The term Fiber optics everyone knows, is the transmission medium for broadband network. When I was a child, internet was not so popular, in order to connect to internet, we need to use telephone lines connect through a modem (Router), as I remember; the brand of the modem I use is “</w:t>
+        </w:rPr>
+        <w:t>Hayes</w:t>
+      </w:r>
+      <w:r>
+        <w:rPr>
+          <w:rFonts w:ascii="Calibri" w:hAnsi="Calibri"/>
+        </w:rPr>
+        <w:t>”, this modem not like the router we use now which supports several giga megabytes, it only supports 1.5 megabytes. The ISP (Internet Service Provider) I use is “</w:t>
       </w:r>
       <w:r>
         <w:rPr>
           <w:rFonts w:ascii="Calibri" w:hAnsi="Calibri"/>
           <w:b/>
           <w:bCs/>
-          <w:sz w:val="24"/>
-          <w:szCs w:val="24"/>
-        </w:rPr>
-        <w:t>Hayes</w:t>
-      </w:r>
-      <w:r>
-        <w:rPr>
-          <w:rFonts w:ascii="Calibri" w:hAnsi="Calibri"/>
-          <w:b w:val="false"/>
-          <w:bCs w:val="false"/>
-          <w:sz w:val="24"/>
-          <w:szCs w:val="24"/>
-        </w:rPr>
-        <w:t>”, this modem not like the router we use now which supports several giga megabytes, it only supports 1.5 megabytes. The ISP (Internet Service Provider) I use is “</w:t>
+        </w:rPr>
+        <w:t xml:space="preserve">Aisa </w:t>
       </w:r>
       <w:r>
         <w:rPr>
           <w:rFonts w:ascii="Calibri" w:hAnsi="Calibri"/>
           <w:b/>
           <w:bCs/>
-          <w:sz w:val="24"/>
-          <w:szCs w:val="24"/>
-        </w:rPr>
-        <w:t>Aisa OnLine</w:t>
-      </w:r>
-      <w:r>
-        <w:rPr>
-          <w:rFonts w:ascii="Calibri" w:hAnsi="Calibri"/>
-          <w:b w:val="false"/>
-          <w:bCs w:val="false"/>
-          <w:sz w:val="24"/>
-          <w:szCs w:val="24"/>
-        </w:rPr>
-        <w:t xml:space="preserve">”. The internet fees is base on the usage you use, so that’s why at that time web page is usually designed as words or context, not like now full of images and sometimes even embedded with videos. Talking about Fiber optics, who invented it and why it is so special? </w:t>
-      </w:r>
-    </w:p>
-    <w:p>
-      <w:pPr>
-        <w:pStyle w:val="Normal"/>
-        <w:bidi w:val="0"/>
+        </w:rPr>
+        <w:t>Online</w:t>
+      </w:r>
+      <w:r>
+        <w:rPr>
+          <w:rFonts w:ascii="Calibri" w:hAnsi="Calibri"/>
+        </w:rPr>
+        <w:t xml:space="preserve">”. The internet fees </w:t>
+      </w:r>
+      <w:r>
+        <w:rPr>
+          <w:rFonts w:ascii="Calibri" w:hAnsi="Calibri"/>
+        </w:rPr>
+        <w:t>are</w:t>
+      </w:r>
+      <w:r>
+        <w:rPr>
+          <w:rFonts w:ascii="Calibri" w:hAnsi="Calibri"/>
+        </w:rPr>
+        <w:t xml:space="preserve"> </w:t>
+      </w:r>
+      <w:r>
+        <w:rPr>
+          <w:rFonts w:ascii="Calibri" w:hAnsi="Calibri"/>
+        </w:rPr>
+        <w:t>based</w:t>
+      </w:r>
+      <w:r>
+        <w:rPr>
+          <w:rFonts w:ascii="Calibri" w:hAnsi="Calibri"/>
+        </w:rPr>
+        <w:t xml:space="preserve"> on the usage you use, so that’s why at that time web page is usually designed as words or context, not like now full of images and sometimes even embedded with videos. Talking about Fiber optics, who invented it and why it is so special? </w:t>
+      </w:r>
+    </w:p>
+    <w:p>
+      <w:pPr>
         <w:jc w:val="both"/>
         <w:rPr>
           <w:rFonts w:ascii="Calibri" w:hAnsi="Calibri"/>
-          <w:b w:val="false"/>
-          <w:bCs w:val="false"/>
-          <w:sz w:val="24"/>
-          <w:szCs w:val="24"/>
-        </w:rPr>
-      </w:pPr>
-      <w:r>
-        <w:rPr>
-          <w:rFonts w:ascii="Calibri" w:hAnsi="Calibri"/>
-          <w:b w:val="false"/>
-          <w:bCs w:val="false"/>
-          <w:sz w:val="24"/>
-          <w:szCs w:val="24"/>
-        </w:rPr>
-      </w:r>
+        </w:rPr>
+      </w:pPr>
     </w:p>
     <w:p>
       <w:pPr>
         <w:pStyle w:val="BodyText"/>
-        <w:bidi w:val="0"/>
         <w:jc w:val="both"/>
         <w:rPr>
           <w:rFonts w:ascii="Calibri" w:hAnsi="Calibri"/>
-          <w:b w:val="false"/>
-          <w:bCs w:val="false"/>
-          <w:sz w:val="24"/>
-          <w:szCs w:val="24"/>
-        </w:rPr>
-      </w:pPr>
-      <w:r>
-        <w:rPr>
-          <w:rFonts w:ascii="Calibri" w:hAnsi="Calibri"/>
-          <w:b w:val="false"/>
-          <w:bCs w:val="false"/>
-          <w:sz w:val="24"/>
-          <w:szCs w:val="24"/>
+        </w:rPr>
+      </w:pPr>
+      <w:r>
+        <w:rPr>
+          <w:rFonts w:ascii="Calibri" w:hAnsi="Calibri"/>
         </w:rPr>
         <w:t>The invention of fiber optics is attributed to several key figures:</w:t>
       </w:r>
@@ -168,12 +141,9 @@
           <w:numId w:val="1"/>
         </w:numPr>
         <w:tabs>
-          <w:tab w:val="left" w:pos="709" w:leader="none"/>
-        </w:tabs>
-        <w:bidi w:val="0"/>
-        <w:ind w:hanging="283" w:start="709" w:end="0"/>
+          <w:tab w:val="left" w:pos="709"/>
+        </w:tabs>
         <w:jc w:val="both"/>
-        <w:rPr/>
       </w:pPr>
       <w:r>
         <w:rPr>
@@ -197,12 +167,9 @@
           <w:numId w:val="1"/>
         </w:numPr>
         <w:tabs>
-          <w:tab w:val="left" w:pos="709" w:leader="none"/>
-        </w:tabs>
-        <w:bidi w:val="0"/>
-        <w:ind w:hanging="283" w:start="709" w:end="0"/>
+          <w:tab w:val="left" w:pos="709"/>
+        </w:tabs>
         <w:jc w:val="both"/>
-        <w:rPr/>
       </w:pPr>
       <w:r>
         <w:rPr>
@@ -226,12 +193,9 @@
           <w:numId w:val="1"/>
         </w:numPr>
         <w:tabs>
-          <w:tab w:val="left" w:pos="709" w:leader="none"/>
-        </w:tabs>
-        <w:bidi w:val="0"/>
-        <w:ind w:hanging="283" w:start="709"/>
+          <w:tab w:val="left" w:pos="709"/>
+        </w:tabs>
         <w:jc w:val="both"/>
-        <w:rPr/>
       </w:pPr>
       <w:r>
         <w:rPr>
@@ -250,42 +214,58 @@
     <w:p>
       <w:pPr>
         <w:pStyle w:val="BodyText"/>
-        <w:bidi w:val="0"/>
         <w:jc w:val="both"/>
         <w:rPr>
           <w:rFonts w:ascii="Calibri" w:hAnsi="Calibri"/>
         </w:rPr>
       </w:pPr>
-      <w:r>
-        <w:rPr>
-          <w:rFonts w:ascii="Calibri" w:hAnsi="Calibri"/>
-        </w:rPr>
-      </w:r>
     </w:p>
     <w:p>
       <w:pPr>
         <w:pStyle w:val="BodyText"/>
-        <w:bidi w:val="0"/>
         <w:jc w:val="both"/>
-        <w:rPr/>
-      </w:pPr>
-      <w:r>
-        <w:rPr>
-          <w:rFonts w:ascii="Calibri" w:hAnsi="Calibri"/>
-        </w:rPr>
-        <w:t xml:space="preserve">The material traditional used for data transition is coaxial cable which is copper wire. Data transmit through this wire by electrical signals. If there is data; this causes an electrical signal; otherwise no electric signal. You can think of a light bulb, by turning on the switch; there will be light; otherwise the light is off. This type of “On” and “Off” signals turns out to be like “1” and “0”, which can be represent as binary digits. Let’s take the traditional coaxial cable as an example. If there are 2 computers located at different country connected to as a network. If one computer sends an email which consists of words, images and video attached, </w:t>
-      </w:r>
-      <w:r>
-        <w:rPr>
-          <w:rFonts w:ascii="Calibri" w:hAnsi="Calibri"/>
-        </w:rPr>
-        <w:t>sends</w:t>
-      </w:r>
-      <w:r>
-        <w:rPr>
-          <w:rFonts w:ascii="Calibri" w:hAnsi="Calibri"/>
-        </w:rPr>
-        <w:t xml:space="preserve"> to another computer. How does this work? First the one who sends, the operating system internal program will start to convert the email into binary digits. “Words” will be converted to “</w:t>
+      </w:pPr>
+      <w:r>
+        <w:rPr>
+          <w:rFonts w:ascii="Calibri" w:hAnsi="Calibri"/>
+        </w:rPr>
+        <w:t xml:space="preserve">The material traditional used for data transition is coaxial cable which is copper wire. Data transmit through this wire by electrical signals. If there is data; this causes an electrical signal; </w:t>
+      </w:r>
+      <w:r>
+        <w:rPr>
+          <w:rFonts w:ascii="Calibri" w:hAnsi="Calibri"/>
+        </w:rPr>
+        <w:t>otherwise,</w:t>
+      </w:r>
+      <w:r>
+        <w:rPr>
+          <w:rFonts w:ascii="Calibri" w:hAnsi="Calibri"/>
+        </w:rPr>
+        <w:t xml:space="preserve"> no electric signal. You can think of a light bulb, by turning on the switch; there will be light; </w:t>
+      </w:r>
+      <w:r>
+        <w:rPr>
+          <w:rFonts w:ascii="Calibri" w:hAnsi="Calibri"/>
+        </w:rPr>
+        <w:t>otherwise,</w:t>
+      </w:r>
+      <w:r>
+        <w:rPr>
+          <w:rFonts w:ascii="Calibri" w:hAnsi="Calibri"/>
+        </w:rPr>
+        <w:t xml:space="preserve"> the light is off. This type of “On” and “Off” signals </w:t>
+      </w:r>
+      <w:r>
+        <w:rPr>
+          <w:rFonts w:ascii="Calibri" w:hAnsi="Calibri"/>
+        </w:rPr>
+        <w:t>turn</w:t>
+      </w:r>
+      <w:r>
+        <w:rPr>
+          <w:rFonts w:ascii="Calibri" w:hAnsi="Calibri"/>
+        </w:rPr>
+        <w:t xml:space="preserve"> out to be like “1” and “0”, which can be represent as binary digits. Let’s take the traditional coaxial cable as an example. If there are 2 computers located at different country connected to as a network. If one computer sends an email which consists of words, images and video attached, sends to another computer. How does this work? First the one who sends, the operating system internal program will start to convert the email into binary digits. “Words” will be converted to “</w:t>
       </w:r>
       <w:r>
         <w:rPr>
@@ -313,7 +293,79 @@
         <w:rPr>
           <w:rFonts w:ascii="Calibri" w:hAnsi="Calibri"/>
         </w:rPr>
-        <w:t xml:space="preserve">” which also turns out to be binary digits. Videos as you might know is combine of several what we call “Frames” which each frame is a picture “Image”, again turns out to “Pixels” then converted to binary digits. This type of conversion is done by “CPU” (Central Processing Unit), which consists of billions logical gates as the internal circuit. Powerful “CPU” perform faster. After the conversion, as you might know there will be a series of “1”s and “0”s, this type of a series of “1”s and “0”s data to be </w:t>
+        <w:t xml:space="preserve">” which also turns out to be binary digits. Videos as you might know is combine of several what we call “Frames” which each frame is a picture </w:t>
+      </w:r>
+      <w:r>
+        <w:rPr>
+          <w:rFonts w:ascii="Calibri" w:hAnsi="Calibri"/>
+        </w:rPr>
+        <w:t xml:space="preserve">of </w:t>
+      </w:r>
+      <w:r>
+        <w:rPr>
+          <w:rFonts w:ascii="Calibri" w:hAnsi="Calibri"/>
+        </w:rPr>
+        <w:t xml:space="preserve">“Image”, again turns out to “Pixels” then converted to binary digits. This type of conversion is done by “CPU” (Central Processing Unit), which consists of billions logical gates as the internal circuit. Powerful “CPU” </w:t>
+      </w:r>
+      <w:r>
+        <w:rPr>
+          <w:rFonts w:ascii="Calibri" w:hAnsi="Calibri"/>
+        </w:rPr>
+        <w:t>performs</w:t>
+      </w:r>
+      <w:r>
+        <w:rPr>
+          <w:rFonts w:ascii="Calibri" w:hAnsi="Calibri"/>
+        </w:rPr>
+        <w:t xml:space="preserve"> faster. After the conversion, as you might know there will be a series of “</w:t>
+      </w:r>
+      <w:r>
+        <w:rPr>
+          <w:rFonts w:ascii="Calibri" w:hAnsi="Calibri"/>
+        </w:rPr>
+        <w:t>1” s</w:t>
+      </w:r>
+      <w:r>
+        <w:rPr>
+          <w:rFonts w:ascii="Calibri" w:hAnsi="Calibri"/>
+        </w:rPr>
+        <w:t xml:space="preserve"> and “</w:t>
+      </w:r>
+      <w:r>
+        <w:rPr>
+          <w:rFonts w:ascii="Calibri" w:hAnsi="Calibri"/>
+        </w:rPr>
+        <w:t>0” s</w:t>
+      </w:r>
+      <w:r>
+        <w:rPr>
+          <w:rFonts w:ascii="Calibri" w:hAnsi="Calibri"/>
+        </w:rPr>
+        <w:t>, this type of a series of “</w:t>
+      </w:r>
+      <w:r>
+        <w:rPr>
+          <w:rFonts w:ascii="Calibri" w:hAnsi="Calibri"/>
+        </w:rPr>
+        <w:t>1” s</w:t>
+      </w:r>
+      <w:r>
+        <w:rPr>
+          <w:rFonts w:ascii="Calibri" w:hAnsi="Calibri"/>
+        </w:rPr>
+        <w:t xml:space="preserve"> and “</w:t>
+      </w:r>
+      <w:r>
+        <w:rPr>
+          <w:rFonts w:ascii="Calibri" w:hAnsi="Calibri"/>
+        </w:rPr>
+        <w:t>0” s</w:t>
+      </w:r>
+      <w:r>
+        <w:rPr>
+          <w:rFonts w:ascii="Calibri" w:hAnsi="Calibri"/>
+        </w:rPr>
+        <w:t xml:space="preserve"> data to be </w:t>
       </w:r>
       <w:r>
         <w:br w:type="page"/>
@@ -322,40 +374,74 @@
     <w:p>
       <w:pPr>
         <w:pStyle w:val="BodyText"/>
-        <w:bidi w:val="0"/>
-        <w:spacing w:before="0" w:after="140"/>
         <w:jc w:val="both"/>
-        <w:rPr/>
-      </w:pPr>
-      <w:r>
-        <w:rPr>
-          <w:rFonts w:ascii="Calibri" w:hAnsi="Calibri"/>
-        </w:rPr>
-        <w:t xml:space="preserve">transmitted, we called it as “Data Packets”,  “Headers” (additional “1”s and “0”s) will be added to the data packets to differentiate the ordering and avoid </w:t>
-      </w:r>
-      <w:r>
-        <w:rPr>
-          <w:rFonts w:ascii="Calibri" w:hAnsi="Calibri"/>
-        </w:rPr>
-        <w:t xml:space="preserve">data </w:t>
-      </w:r>
-      <w:r>
-        <w:rPr>
-          <w:rFonts w:ascii="Calibri" w:hAnsi="Calibri"/>
-        </w:rPr>
-        <w:t xml:space="preserve">getting lost. Now it is time for transmission, data will pass though the telephone line connected to your house and from your building through coaxial cables to the what we call “MDF - Main Distribution Frame” building. Base on what type of network your country connects to other countries. </w:t>
-      </w:r>
-      <w:r>
-        <w:rPr>
-          <w:rFonts w:ascii="Calibri" w:hAnsi="Calibri"/>
-        </w:rPr>
-        <w:t>For</w:t>
-      </w:r>
-      <w:r>
-        <w:rPr>
-          <w:rFonts w:ascii="Calibri" w:hAnsi="Calibri"/>
-        </w:rPr>
-        <w:t xml:space="preserve"> coaxial cable, both countries will be connect by tons and tons of copper cables through under the “</w:t>
+      </w:pPr>
+      <w:r>
+        <w:rPr>
+          <w:rFonts w:ascii="Calibri" w:hAnsi="Calibri"/>
+        </w:rPr>
+        <w:lastRenderedPageBreak/>
+        <w:t>transmitted, we called it as “Data Packets</w:t>
+      </w:r>
+      <w:r>
+        <w:rPr>
+          <w:rFonts w:ascii="Calibri" w:hAnsi="Calibri"/>
+        </w:rPr>
+        <w:t>”, “</w:t>
+      </w:r>
+      <w:r>
+        <w:rPr>
+          <w:rFonts w:ascii="Calibri" w:hAnsi="Calibri"/>
+        </w:rPr>
+        <w:t>Headers” (additional “</w:t>
+      </w:r>
+      <w:r>
+        <w:rPr>
+          <w:rFonts w:ascii="Calibri" w:hAnsi="Calibri"/>
+        </w:rPr>
+        <w:t>1” s</w:t>
+      </w:r>
+      <w:r>
+        <w:rPr>
+          <w:rFonts w:ascii="Calibri" w:hAnsi="Calibri"/>
+        </w:rPr>
+        <w:t xml:space="preserve"> and “</w:t>
+      </w:r>
+      <w:r>
+        <w:rPr>
+          <w:rFonts w:ascii="Calibri" w:hAnsi="Calibri"/>
+        </w:rPr>
+        <w:t>0” s</w:t>
+      </w:r>
+      <w:r>
+        <w:rPr>
+          <w:rFonts w:ascii="Calibri" w:hAnsi="Calibri"/>
+        </w:rPr>
+        <w:t xml:space="preserve">) will be added to the data packets to differentiate the ordering and avoid data getting lost. Now it is time for transmission, data will pass though the telephone line connected to your house and from your building through coaxial cables to the what we call “MDF - Main Distribution Frame” building. </w:t>
+      </w:r>
+      <w:r>
+        <w:rPr>
+          <w:rFonts w:ascii="Calibri" w:hAnsi="Calibri"/>
+        </w:rPr>
+        <w:t>Based</w:t>
+      </w:r>
+      <w:r>
+        <w:rPr>
+          <w:rFonts w:ascii="Calibri" w:hAnsi="Calibri"/>
+        </w:rPr>
+        <w:t xml:space="preserve"> on what type of network your country connects to other countries. For coaxial cable, both countries will be </w:t>
+      </w:r>
+      <w:r>
+        <w:rPr>
+          <w:rFonts w:ascii="Calibri" w:hAnsi="Calibri"/>
+        </w:rPr>
+        <w:t>connected</w:t>
+      </w:r>
+      <w:r>
+        <w:rPr>
+          <w:rFonts w:ascii="Calibri" w:hAnsi="Calibri"/>
+        </w:rPr>
+        <w:t xml:space="preserve"> by tons and tons of copper cables through under the “</w:t>
       </w:r>
       <w:r>
         <w:rPr>
@@ -389,9 +475,7 @@
     <w:p>
       <w:pPr>
         <w:pStyle w:val="BodyText"/>
-        <w:bidi w:val="0"/>
         <w:jc w:val="both"/>
-        <w:rPr/>
       </w:pPr>
       <w:r>
         <w:rPr>
@@ -403,7 +487,6 @@
     <w:p>
       <w:pPr>
         <w:pStyle w:val="Heading3"/>
-        <w:bidi w:val="0"/>
         <w:jc w:val="both"/>
         <w:rPr>
           <w:rFonts w:ascii="Calibri" w:hAnsi="Calibri"/>
@@ -428,19 +511,13 @@
           <w:numId w:val="2"/>
         </w:numPr>
         <w:tabs>
-          <w:tab w:val="left" w:pos="709" w:leader="none"/>
-        </w:tabs>
-        <w:bidi w:val="0"/>
-        <w:ind w:hanging="283" w:start="709"/>
-        <w:jc w:val="start"/>
-        <w:rPr/>
+          <w:tab w:val="left" w:pos="709"/>
+        </w:tabs>
       </w:pPr>
       <w:r>
         <w:rPr>
           <w:rStyle w:val="Strong"/>
           <w:rFonts w:ascii="Calibri" w:hAnsi="Calibri"/>
-          <w:sz w:val="24"/>
-          <w:szCs w:val="24"/>
         </w:rPr>
         <w:t>Glass Fibers</w:t>
       </w:r>
@@ -453,28 +530,19 @@
           <w:numId w:val="2"/>
         </w:numPr>
         <w:tabs>
-          <w:tab w:val="clear" w:pos="709"/>
-          <w:tab w:val="left" w:pos="1418" w:leader="none"/>
-        </w:tabs>
-        <w:bidi w:val="0"/>
-        <w:ind w:hanging="283" w:start="1418"/>
-        <w:jc w:val="start"/>
-        <w:rPr/>
+          <w:tab w:val="left" w:pos="1418"/>
+        </w:tabs>
       </w:pPr>
       <w:r>
         <w:rPr>
           <w:rStyle w:val="Strong"/>
           <w:rFonts w:ascii="Calibri" w:hAnsi="Calibri"/>
-          <w:sz w:val="24"/>
-          <w:szCs w:val="24"/>
         </w:rPr>
         <w:t>Core and Cladding</w:t>
       </w:r>
       <w:r>
         <w:rPr>
           <w:rFonts w:ascii="Calibri" w:hAnsi="Calibri"/>
-          <w:sz w:val="24"/>
-          <w:szCs w:val="24"/>
         </w:rPr>
         <w:t>: The core, where the light travels, is made of ultra-pure silica glass (SiO₂). Surrounding the core is another layer called the cladding, also made of silica glass but with a slightly lower refractive index to keep the light signals within the core.</w:t>
       </w:r>
@@ -487,28 +555,19 @@
           <w:numId w:val="2"/>
         </w:numPr>
         <w:tabs>
-          <w:tab w:val="clear" w:pos="709"/>
-          <w:tab w:val="left" w:pos="1418" w:leader="none"/>
-        </w:tabs>
-        <w:bidi w:val="0"/>
-        <w:ind w:hanging="283" w:start="1418"/>
-        <w:jc w:val="start"/>
-        <w:rPr/>
+          <w:tab w:val="left" w:pos="1418"/>
+        </w:tabs>
       </w:pPr>
       <w:r>
         <w:rPr>
           <w:rStyle w:val="Strong"/>
           <w:rFonts w:ascii="Calibri" w:hAnsi="Calibri"/>
-          <w:sz w:val="24"/>
-          <w:szCs w:val="24"/>
         </w:rPr>
         <w:t>Coating</w:t>
       </w:r>
       <w:r>
         <w:rPr>
           <w:rFonts w:ascii="Calibri" w:hAnsi="Calibri"/>
-          <w:sz w:val="24"/>
-          <w:szCs w:val="24"/>
         </w:rPr>
         <w:t>: Glass fibers are usually coated with a protective layer of acrylate polymer to strengthen the fiber and protect it from moisture and physical damage.</w:t>
       </w:r>
@@ -521,19 +580,13 @@
           <w:numId w:val="2"/>
         </w:numPr>
         <w:tabs>
-          <w:tab w:val="left" w:pos="709" w:leader="none"/>
-        </w:tabs>
-        <w:bidi w:val="0"/>
-        <w:ind w:hanging="283" w:start="709"/>
-        <w:jc w:val="start"/>
-        <w:rPr/>
+          <w:tab w:val="left" w:pos="709"/>
+        </w:tabs>
       </w:pPr>
       <w:r>
         <w:rPr>
           <w:rStyle w:val="Strong"/>
           <w:rFonts w:ascii="Calibri" w:hAnsi="Calibri"/>
-          <w:sz w:val="24"/>
-          <w:szCs w:val="24"/>
         </w:rPr>
         <w:t>Plastic Optical Fibers (POF)</w:t>
       </w:r>
@@ -546,28 +599,19 @@
           <w:numId w:val="2"/>
         </w:numPr>
         <w:tabs>
-          <w:tab w:val="clear" w:pos="709"/>
-          <w:tab w:val="left" w:pos="1418" w:leader="none"/>
-        </w:tabs>
-        <w:bidi w:val="0"/>
-        <w:ind w:hanging="283" w:start="1418"/>
-        <w:jc w:val="start"/>
-        <w:rPr/>
+          <w:tab w:val="left" w:pos="1418"/>
+        </w:tabs>
       </w:pPr>
       <w:r>
         <w:rPr>
           <w:rStyle w:val="Strong"/>
           <w:rFonts w:ascii="Calibri" w:hAnsi="Calibri"/>
-          <w:sz w:val="24"/>
-          <w:szCs w:val="24"/>
         </w:rPr>
         <w:t>Core and Cladding</w:t>
       </w:r>
       <w:r>
         <w:rPr>
           <w:rFonts w:ascii="Calibri" w:hAnsi="Calibri"/>
-          <w:sz w:val="24"/>
-          <w:szCs w:val="24"/>
         </w:rPr>
         <w:t>: Made from plastic materials such as polymethyl methacrylate (PMMA) for the core and a fluoropolymer for the cladding.</w:t>
       </w:r>
@@ -580,28 +624,19 @@
           <w:numId w:val="2"/>
         </w:numPr>
         <w:tabs>
-          <w:tab w:val="clear" w:pos="709"/>
-          <w:tab w:val="left" w:pos="1418" w:leader="none"/>
-        </w:tabs>
-        <w:bidi w:val="0"/>
-        <w:ind w:hanging="283" w:start="1418"/>
-        <w:jc w:val="start"/>
-        <w:rPr/>
+          <w:tab w:val="left" w:pos="1418"/>
+        </w:tabs>
       </w:pPr>
       <w:r>
         <w:rPr>
           <w:rStyle w:val="Strong"/>
           <w:rFonts w:ascii="Calibri" w:hAnsi="Calibri"/>
-          <w:sz w:val="24"/>
-          <w:szCs w:val="24"/>
         </w:rPr>
         <w:t>Coating</w:t>
       </w:r>
       <w:r>
         <w:rPr>
           <w:rFonts w:ascii="Calibri" w:hAnsi="Calibri"/>
-          <w:sz w:val="24"/>
-          <w:szCs w:val="24"/>
         </w:rPr>
         <w:t>: Similar to glass fibers, these fibers are coated with a protective layer to enhance durability.</w:t>
       </w:r>
@@ -609,33 +644,37 @@
     <w:p>
       <w:pPr>
         <w:pStyle w:val="BodyText"/>
-        <w:bidi w:val="0"/>
         <w:jc w:val="both"/>
-        <w:rPr/>
-      </w:pPr>
-      <w:r>
-        <w:rPr>
-          <w:rFonts w:ascii="Calibri" w:hAnsi="Calibri"/>
-          <w:sz w:val="24"/>
-          <w:szCs w:val="24"/>
-        </w:rPr>
-        <w:t>How data transmitted through fiber optics is base on light. Light passes through the fiber optics from one end to another end by reflection. As you might know, if there is light, that represent “1”, if no light, that represent “0”. This type of transmission is much faster than traditional electrical signal. So that’s why you can use much faster broadband networks. This type of usage not only used on broadband network, but different kinds of product can be used. Such as connection cables between devices, now we are using “</w:t>
+      </w:pPr>
+      <w:r>
+        <w:rPr>
+          <w:rFonts w:ascii="Calibri" w:hAnsi="Calibri"/>
+        </w:rPr>
+        <w:t xml:space="preserve">How data transmitted through fiber optics is </w:t>
+      </w:r>
+      <w:r>
+        <w:rPr>
+          <w:rFonts w:ascii="Calibri" w:hAnsi="Calibri"/>
+        </w:rPr>
+        <w:t>based</w:t>
+      </w:r>
+      <w:r>
+        <w:rPr>
+          <w:rFonts w:ascii="Calibri" w:hAnsi="Calibri"/>
+        </w:rPr>
+        <w:t xml:space="preserve"> on light. Light passes through the fiber optics from one end to another end by reflection. As you might know, if there is light, that represent “1”, if no light, that represent “0”. This type of transmission is much faster than traditional electrical signal. So that’s why you can use much faster broadband networks. This type of usage not only used on broadband network, but different kinds of product can be used. Such as connection cables between devices, now we are using “</w:t>
       </w:r>
       <w:r>
         <w:rPr>
           <w:rFonts w:ascii="Calibri" w:hAnsi="Calibri"/>
           <w:b/>
           <w:bCs/>
-          <w:sz w:val="24"/>
-          <w:szCs w:val="24"/>
         </w:rPr>
         <w:t>USB</w:t>
       </w:r>
       <w:r>
         <w:rPr>
           <w:rFonts w:ascii="Calibri" w:hAnsi="Calibri"/>
-          <w:sz w:val="24"/>
-          <w:szCs w:val="24"/>
         </w:rPr>
         <w:t>” as the major transmission between devices, however, to transmit 50TB of data between 2 devices such as PCs or laptop seems not feasible. By using “Fiber Optics” transmit such large size of data could be a choice. Gaming devices, now we are using “</w:t>
       </w:r>
@@ -644,34 +683,38 @@
           <w:rFonts w:ascii="Calibri" w:hAnsi="Calibri"/>
           <w:b/>
           <w:bCs/>
-          <w:sz w:val="24"/>
-          <w:szCs w:val="24"/>
         </w:rPr>
         <w:t>HDMI</w:t>
       </w:r>
       <w:r>
         <w:rPr>
           <w:rFonts w:ascii="Calibri" w:hAnsi="Calibri"/>
-          <w:sz w:val="24"/>
-          <w:szCs w:val="24"/>
-        </w:rPr>
-        <w:t>” cables for game console connecting to TV sets, fiber optics also could be an another option. “</w:t>
+        </w:rPr>
+        <w:t xml:space="preserve">” cables for game console connecting to TV sets, fiber optics also could be </w:t>
+      </w:r>
+      <w:r>
+        <w:rPr>
+          <w:rFonts w:ascii="Calibri" w:hAnsi="Calibri"/>
+        </w:rPr>
+        <w:t>another</w:t>
+      </w:r>
+      <w:r>
+        <w:rPr>
+          <w:rFonts w:ascii="Calibri" w:hAnsi="Calibri"/>
+        </w:rPr>
+        <w:t xml:space="preserve"> option. “</w:t>
       </w:r>
       <w:r>
         <w:rPr>
           <w:rFonts w:ascii="Calibri" w:hAnsi="Calibri"/>
           <w:b/>
           <w:bCs/>
-          <w:sz w:val="24"/>
-          <w:szCs w:val="24"/>
         </w:rPr>
         <w:t>Headphones</w:t>
       </w:r>
       <w:r>
         <w:rPr>
           <w:rFonts w:ascii="Calibri" w:hAnsi="Calibri"/>
-          <w:sz w:val="24"/>
-          <w:szCs w:val="24"/>
         </w:rPr>
         <w:t>”, traditional headphone uses copper wires, if fiber optics; this will greatly increase the transmission rate, which one day we will hear “</w:t>
       </w:r>
@@ -680,237 +723,191 @@
           <w:rFonts w:ascii="Calibri" w:hAnsi="Calibri"/>
           <w:b/>
           <w:bCs/>
-          <w:sz w:val="24"/>
-          <w:szCs w:val="24"/>
         </w:rPr>
         <w:t>True Voice</w:t>
       </w:r>
       <w:r>
         <w:rPr>
           <w:rFonts w:ascii="Calibri" w:hAnsi="Calibri"/>
-          <w:sz w:val="24"/>
-          <w:szCs w:val="24"/>
-        </w:rPr>
-        <w:t xml:space="preserve">” </w:t>
-      </w:r>
-      <w:r>
-        <w:rPr>
-          <w:rFonts w:ascii="Calibri" w:hAnsi="Calibri"/>
-          <w:sz w:val="24"/>
-          <w:szCs w:val="24"/>
-        </w:rPr>
-        <w:t>music</w:t>
-      </w:r>
-      <w:r>
-        <w:rPr>
-          <w:rFonts w:ascii="Calibri" w:hAnsi="Calibri"/>
-          <w:sz w:val="24"/>
-          <w:szCs w:val="24"/>
-        </w:rPr>
-        <w:t xml:space="preserve">. </w:t>
+        </w:rPr>
+        <w:t xml:space="preserve">” music. </w:t>
       </w:r>
     </w:p>
     <w:p>
       <w:pPr>
         <w:pStyle w:val="BodyText"/>
-        <w:bidi w:val="0"/>
         <w:jc w:val="both"/>
         <w:rPr>
           <w:rFonts w:ascii="Calibri" w:hAnsi="Calibri"/>
-          <w:sz w:val="24"/>
-          <w:szCs w:val="24"/>
-        </w:rPr>
-      </w:pPr>
-      <w:r>
-        <w:rPr>
-          <w:rFonts w:ascii="Calibri" w:hAnsi="Calibri"/>
-          <w:sz w:val="24"/>
-          <w:szCs w:val="24"/>
+        </w:rPr>
+      </w:pPr>
+      <w:r>
+        <w:rPr>
+          <w:rFonts w:ascii="Calibri" w:hAnsi="Calibri"/>
         </w:rPr>
         <w:t xml:space="preserve"> </w:t>
       </w:r>
     </w:p>
     <w:p>
       <w:pPr>
-        <w:pStyle w:val="Normal"/>
-        <w:bidi w:val="0"/>
         <w:jc w:val="both"/>
         <w:rPr>
           <w:rFonts w:ascii="Calibri" w:hAnsi="Calibri"/>
-          <w:b w:val="false"/>
-          <w:bCs w:val="false"/>
-          <w:sz w:val="24"/>
-          <w:szCs w:val="24"/>
-        </w:rPr>
-      </w:pPr>
-      <w:r>
-        <w:rPr>
-          <w:rFonts w:ascii="Calibri" w:hAnsi="Calibri"/>
-          <w:b w:val="false"/>
-          <w:bCs w:val="false"/>
-          <w:sz w:val="24"/>
-          <w:szCs w:val="24"/>
-        </w:rPr>
-      </w:r>
+        </w:rPr>
+      </w:pPr>
     </w:p>
     <w:sectPr>
-      <w:type w:val="nextPage"/>
       <w:pgSz w:w="12240" w:h="15840"/>
-      <w:pgMar w:left="1134" w:right="1134" w:gutter="0" w:header="0" w:top="1134" w:footer="0" w:bottom="1134"/>
-      <w:pgNumType w:fmt="decimal"/>
-      <w:formProt w:val="false"/>
-      <w:textDirection w:val="lrTb"/>
-      <w:docGrid w:type="default" w:linePitch="100" w:charSpace="0"/>
+      <w:pgMar w:top="1134" w:right="1134" w:bottom="1134" w:left="1134" w:header="0" w:footer="0" w:gutter="0"/>
+      <w:cols w:space="720"/>
+      <w:formProt w:val="0"/>
+      <w:docGrid w:linePitch="100"/>
     </w:sectPr>
   </w:body>
 </w:document>
 </file>
 
 <file path=word/numbering.xml><?xml version="1.0" encoding="utf-8"?>
-<w:numbering xmlns:w="http://schemas.openxmlformats.org/wordprocessingml/2006/main" xmlns:o="urn:schemas-microsoft-com:office:office" xmlns:r="http://schemas.openxmlformats.org/officeDocument/2006/relationships" xmlns:v="urn:schemas-microsoft-com:vml" xmlns:mc="http://schemas.openxmlformats.org/markup-compatibility/2006" xmlns:w14="http://schemas.microsoft.com/office/word/2010/wordml" mc:Ignorable="w14">
-  <w:abstractNum w:abstractNumId="1">
+<w:numbering xmlns:wpc="http://schemas.microsoft.com/office/word/2010/wordprocessingCanvas" xmlns:cx="http://schemas.microsoft.com/office/drawing/2014/chartex" xmlns:cx1="http://schemas.microsoft.com/office/drawing/2015/9/8/chartex" xmlns:cx2="http://schemas.microsoft.com/office/drawing/2015/10/21/chartex" xmlns:cx3="http://schemas.microsoft.com/office/drawing/2016/5/9/chartex" xmlns:cx4="http://schemas.microsoft.com/office/drawing/2016/5/10/chartex" xmlns:cx5="http://schemas.microsoft.com/office/drawing/2016/5/11/chartex" xmlns:cx6="http://schemas.microsoft.com/office/drawing/2016/5/12/chartex" xmlns:cx7="http://schemas.microsoft.com/office/drawing/2016/5/13/chartex" xmlns:cx8="http://schemas.microsoft.com/office/drawing/2016/5/14/chartex" xmlns:mc="http://schemas.openxmlformats.org/markup-compatibility/2006" xmlns:aink="http://schemas.microsoft.com/office/drawing/2016/ink" xmlns:am3d="http://schemas.microsoft.com/office/drawing/2017/model3d" xmlns:o="urn:schemas-microsoft-com:office:office" xmlns:oel="http://schemas.microsoft.com/office/2019/extlst" xmlns:r="http://schemas.openxmlformats.org/officeDocument/2006/relationships" xmlns:m="http://schemas.openxmlformats.org/officeDocument/2006/math" xmlns:v="urn:schemas-microsoft-com:vml" xmlns:wp14="http://schemas.microsoft.com/office/word/2010/wordprocessingDrawing" xmlns:wp="http://schemas.openxmlformats.org/drawingml/2006/wordprocessingDrawing" xmlns:w10="urn:schemas-microsoft-com:office:word" xmlns:w="http://schemas.openxmlformats.org/wordprocessingml/2006/main" xmlns:w14="http://schemas.microsoft.com/office/word/2010/wordml" xmlns:w15="http://schemas.microsoft.com/office/word/2012/wordml" xmlns:w16cex="http://schemas.microsoft.com/office/word/2018/wordml/cex" xmlns:w16cid="http://schemas.microsoft.com/office/word/2016/wordml/cid" xmlns:w16="http://schemas.microsoft.com/office/word/2018/wordml" xmlns:w16du="http://schemas.microsoft.com/office/word/2023/wordml/word16du" xmlns:w16sdtdh="http://schemas.microsoft.com/office/word/2020/wordml/sdtdatahash" xmlns:w16se="http://schemas.microsoft.com/office/word/2015/wordml/symex" xmlns:wpg="http://schemas.microsoft.com/office/word/2010/wordprocessingGroup" xmlns:wpi="http://schemas.microsoft.com/office/word/2010/wordprocessingInk" xmlns:wne="http://schemas.microsoft.com/office/word/2006/wordml" xmlns:wps="http://schemas.microsoft.com/office/word/2010/wordprocessingShape" mc:Ignorable="w14 w15 w16se w16cid w16 w16cex w16sdtdh w16du wp14">
+  <w:abstractNum w:abstractNumId="0" w15:restartNumberingAfterBreak="0">
+    <w:nsid w:val="0E9C235A"/>
+    <w:multiLevelType w:val="multilevel"/>
+    <w:tmpl w:val="B77E04E0"/>
     <w:lvl w:ilvl="0">
       <w:start w:val="1"/>
       <w:numFmt w:val="decimal"/>
       <w:lvlText w:val="%1."/>
-      <w:lvlJc w:val="start"/>
+      <w:lvlJc w:val="left"/>
       <w:pPr>
         <w:tabs>
           <w:tab w:val="num" w:pos="709"/>
         </w:tabs>
-        <w:ind w:start="709" w:hanging="283"/>
-      </w:pPr>
-      <w:rPr/>
+        <w:ind w:left="709" w:hanging="283"/>
+      </w:pPr>
     </w:lvl>
     <w:lvl w:ilvl="1">
       <w:start w:val="1"/>
       <w:numFmt w:val="decimal"/>
       <w:lvlText w:val="%2."/>
-      <w:lvlJc w:val="start"/>
+      <w:lvlJc w:val="left"/>
       <w:pPr>
         <w:tabs>
           <w:tab w:val="num" w:pos="1418"/>
         </w:tabs>
-        <w:ind w:start="1418" w:hanging="283"/>
-      </w:pPr>
-      <w:rPr/>
+        <w:ind w:left="1418" w:hanging="283"/>
+      </w:pPr>
     </w:lvl>
     <w:lvl w:ilvl="2">
       <w:start w:val="1"/>
       <w:numFmt w:val="decimal"/>
       <w:lvlText w:val="%3."/>
-      <w:lvlJc w:val="start"/>
+      <w:lvlJc w:val="left"/>
       <w:pPr>
         <w:tabs>
           <w:tab w:val="num" w:pos="2127"/>
         </w:tabs>
-        <w:ind w:start="2127" w:hanging="283"/>
-      </w:pPr>
-      <w:rPr/>
+        <w:ind w:left="2127" w:hanging="283"/>
+      </w:pPr>
     </w:lvl>
     <w:lvl w:ilvl="3">
       <w:start w:val="1"/>
       <w:numFmt w:val="decimal"/>
       <w:lvlText w:val="%4."/>
-      <w:lvlJc w:val="start"/>
+      <w:lvlJc w:val="left"/>
       <w:pPr>
         <w:tabs>
           <w:tab w:val="num" w:pos="2836"/>
         </w:tabs>
-        <w:ind w:start="2836" w:hanging="283"/>
-      </w:pPr>
-      <w:rPr/>
+        <w:ind w:left="2836" w:hanging="283"/>
+      </w:pPr>
     </w:lvl>
     <w:lvl w:ilvl="4">
       <w:start w:val="1"/>
       <w:numFmt w:val="decimal"/>
       <w:lvlText w:val="%5."/>
-      <w:lvlJc w:val="start"/>
+      <w:lvlJc w:val="left"/>
       <w:pPr>
         <w:tabs>
           <w:tab w:val="num" w:pos="3545"/>
         </w:tabs>
-        <w:ind w:start="3545" w:hanging="283"/>
-      </w:pPr>
-      <w:rPr/>
+        <w:ind w:left="3545" w:hanging="283"/>
+      </w:pPr>
     </w:lvl>
     <w:lvl w:ilvl="5">
       <w:start w:val="1"/>
       <w:numFmt w:val="decimal"/>
       <w:lvlText w:val="%6."/>
-      <w:lvlJc w:val="start"/>
+      <w:lvlJc w:val="left"/>
       <w:pPr>
         <w:tabs>
           <w:tab w:val="num" w:pos="4254"/>
         </w:tabs>
-        <w:ind w:start="4254" w:hanging="283"/>
-      </w:pPr>
-      <w:rPr/>
+        <w:ind w:left="4254" w:hanging="283"/>
+      </w:pPr>
     </w:lvl>
     <w:lvl w:ilvl="6">
       <w:start w:val="1"/>
       <w:numFmt w:val="decimal"/>
       <w:lvlText w:val="%7."/>
-      <w:lvlJc w:val="start"/>
+      <w:lvlJc w:val="left"/>
       <w:pPr>
         <w:tabs>
           <w:tab w:val="num" w:pos="4963"/>
         </w:tabs>
-        <w:ind w:start="4963" w:hanging="283"/>
-      </w:pPr>
-      <w:rPr/>
+        <w:ind w:left="4963" w:hanging="283"/>
+      </w:pPr>
     </w:lvl>
     <w:lvl w:ilvl="7">
       <w:start w:val="1"/>
       <w:numFmt w:val="decimal"/>
       <w:lvlText w:val="%8."/>
-      <w:lvlJc w:val="start"/>
+      <w:lvlJc w:val="left"/>
       <w:pPr>
         <w:tabs>
           <w:tab w:val="num" w:pos="5672"/>
         </w:tabs>
-        <w:ind w:start="5672" w:hanging="283"/>
-      </w:pPr>
-      <w:rPr/>
+        <w:ind w:left="5672" w:hanging="283"/>
+      </w:pPr>
     </w:lvl>
     <w:lvl w:ilvl="8">
       <w:start w:val="1"/>
       <w:numFmt w:val="decimal"/>
       <w:lvlText w:val="%9."/>
-      <w:lvlJc w:val="start"/>
+      <w:lvlJc w:val="left"/>
       <w:pPr>
         <w:tabs>
           <w:tab w:val="num" w:pos="6381"/>
         </w:tabs>
-        <w:ind w:start="6381" w:hanging="283"/>
-      </w:pPr>
-      <w:rPr/>
+        <w:ind w:left="6381" w:hanging="283"/>
+      </w:pPr>
     </w:lvl>
   </w:abstractNum>
-  <w:abstractNum w:abstractNumId="2">
+  <w:abstractNum w:abstractNumId="1" w15:restartNumberingAfterBreak="0">
+    <w:nsid w:val="4EDF1245"/>
+    <w:multiLevelType w:val="multilevel"/>
+    <w:tmpl w:val="1040D1F0"/>
     <w:lvl w:ilvl="0">
       <w:start w:val="1"/>
       <w:numFmt w:val="decimal"/>
       <w:lvlText w:val="%1."/>
-      <w:lvlJc w:val="start"/>
+      <w:lvlJc w:val="left"/>
       <w:pPr>
         <w:tabs>
           <w:tab w:val="num" w:pos="709"/>
         </w:tabs>
-        <w:ind w:start="709" w:hanging="283"/>
-      </w:pPr>
-      <w:rPr/>
+        <w:ind w:left="709" w:hanging="283"/>
+      </w:pPr>
     </w:lvl>
     <w:lvl w:ilvl="1">
       <w:start w:val="1"/>
       <w:numFmt w:val="bullet"/>
       <w:lvlText w:val=""/>
-      <w:lvlJc w:val="start"/>
+      <w:lvlJc w:val="left"/>
       <w:pPr>
         <w:tabs>
           <w:tab w:val="num" w:pos="1418"/>
         </w:tabs>
-        <w:ind w:start="1418" w:hanging="283"/>
+        <w:ind w:left="1418" w:hanging="283"/>
       </w:pPr>
       <w:rPr>
         <w:rFonts w:ascii="Symbol" w:hAnsi="Symbol" w:cs="Symbol" w:hint="default"/>
@@ -920,12 +917,12 @@
       <w:start w:val="1"/>
       <w:numFmt w:val="bullet"/>
       <w:lvlText w:val=""/>
-      <w:lvlJc w:val="start"/>
+      <w:lvlJc w:val="left"/>
       <w:pPr>
         <w:tabs>
           <w:tab w:val="num" w:pos="2127"/>
         </w:tabs>
-        <w:ind w:start="2127" w:hanging="283"/>
+        <w:ind w:left="2127" w:hanging="283"/>
       </w:pPr>
       <w:rPr>
         <w:rFonts w:ascii="Symbol" w:hAnsi="Symbol" w:cs="Symbol" w:hint="default"/>
@@ -935,12 +932,12 @@
       <w:start w:val="1"/>
       <w:numFmt w:val="bullet"/>
       <w:lvlText w:val=""/>
-      <w:lvlJc w:val="start"/>
+      <w:lvlJc w:val="left"/>
       <w:pPr>
         <w:tabs>
           <w:tab w:val="num" w:pos="2836"/>
         </w:tabs>
-        <w:ind w:start="2836" w:hanging="283"/>
+        <w:ind w:left="2836" w:hanging="283"/>
       </w:pPr>
       <w:rPr>
         <w:rFonts w:ascii="Symbol" w:hAnsi="Symbol" w:cs="Symbol" w:hint="default"/>
@@ -950,12 +947,12 @@
       <w:start w:val="1"/>
       <w:numFmt w:val="bullet"/>
       <w:lvlText w:val=""/>
-      <w:lvlJc w:val="start"/>
+      <w:lvlJc w:val="left"/>
       <w:pPr>
         <w:tabs>
           <w:tab w:val="num" w:pos="3545"/>
         </w:tabs>
-        <w:ind w:start="3545" w:hanging="283"/>
+        <w:ind w:left="3545" w:hanging="283"/>
       </w:pPr>
       <w:rPr>
         <w:rFonts w:ascii="Symbol" w:hAnsi="Symbol" w:cs="Symbol" w:hint="default"/>
@@ -965,12 +962,12 @@
       <w:start w:val="1"/>
       <w:numFmt w:val="bullet"/>
       <w:lvlText w:val=""/>
-      <w:lvlJc w:val="start"/>
+      <w:lvlJc w:val="left"/>
       <w:pPr>
         <w:tabs>
           <w:tab w:val="num" w:pos="4254"/>
         </w:tabs>
-        <w:ind w:start="4254" w:hanging="283"/>
+        <w:ind w:left="4254" w:hanging="283"/>
       </w:pPr>
       <w:rPr>
         <w:rFonts w:ascii="Symbol" w:hAnsi="Symbol" w:cs="Symbol" w:hint="default"/>
@@ -980,12 +977,12 @@
       <w:start w:val="1"/>
       <w:numFmt w:val="bullet"/>
       <w:lvlText w:val=""/>
-      <w:lvlJc w:val="start"/>
+      <w:lvlJc w:val="left"/>
       <w:pPr>
         <w:tabs>
           <w:tab w:val="num" w:pos="4963"/>
         </w:tabs>
-        <w:ind w:start="4963" w:hanging="283"/>
+        <w:ind w:left="4963" w:hanging="283"/>
       </w:pPr>
       <w:rPr>
         <w:rFonts w:ascii="Symbol" w:hAnsi="Symbol" w:cs="Symbol" w:hint="default"/>
@@ -995,12 +992,12 @@
       <w:start w:val="1"/>
       <w:numFmt w:val="bullet"/>
       <w:lvlText w:val=""/>
-      <w:lvlJc w:val="start"/>
+      <w:lvlJc w:val="left"/>
       <w:pPr>
         <w:tabs>
           <w:tab w:val="num" w:pos="5672"/>
         </w:tabs>
-        <w:ind w:start="5672" w:hanging="283"/>
+        <w:ind w:left="5672" w:hanging="283"/>
       </w:pPr>
       <w:rPr>
         <w:rFonts w:ascii="Symbol" w:hAnsi="Symbol" w:cs="Symbol" w:hint="default"/>
@@ -1010,30 +1007,33 @@
       <w:start w:val="1"/>
       <w:numFmt w:val="bullet"/>
       <w:lvlText w:val=""/>
-      <w:lvlJc w:val="start"/>
+      <w:lvlJc w:val="left"/>
       <w:pPr>
         <w:tabs>
           <w:tab w:val="num" w:pos="6381"/>
         </w:tabs>
-        <w:ind w:start="6381" w:hanging="283"/>
+        <w:ind w:left="6381" w:hanging="283"/>
       </w:pPr>
       <w:rPr>
         <w:rFonts w:ascii="Symbol" w:hAnsi="Symbol" w:cs="Symbol" w:hint="default"/>
       </w:rPr>
     </w:lvl>
   </w:abstractNum>
-  <w:abstractNum w:abstractNumId="3">
+  <w:abstractNum w:abstractNumId="2" w15:restartNumberingAfterBreak="0">
+    <w:nsid w:val="7D3076D9"/>
+    <w:multiLevelType w:val="multilevel"/>
+    <w:tmpl w:val="6D560EC2"/>
     <w:lvl w:ilvl="0">
       <w:start w:val="1"/>
       <w:numFmt w:val="none"/>
       <w:suff w:val="nothing"/>
       <w:lvlText w:val=""/>
-      <w:lvlJc w:val="start"/>
+      <w:lvlJc w:val="left"/>
       <w:pPr>
         <w:tabs>
           <w:tab w:val="num" w:pos="0"/>
         </w:tabs>
-        <w:ind w:start="0" w:hanging="0"/>
+        <w:ind w:left="0" w:firstLine="0"/>
       </w:pPr>
     </w:lvl>
     <w:lvl w:ilvl="1">
@@ -1041,12 +1041,12 @@
       <w:numFmt w:val="none"/>
       <w:suff w:val="nothing"/>
       <w:lvlText w:val=""/>
-      <w:lvlJc w:val="start"/>
+      <w:lvlJc w:val="left"/>
       <w:pPr>
         <w:tabs>
           <w:tab w:val="num" w:pos="0"/>
         </w:tabs>
-        <w:ind w:start="0" w:hanging="0"/>
+        <w:ind w:left="0" w:firstLine="0"/>
       </w:pPr>
     </w:lvl>
     <w:lvl w:ilvl="2">
@@ -1054,12 +1054,12 @@
       <w:numFmt w:val="none"/>
       <w:suff w:val="nothing"/>
       <w:lvlText w:val=""/>
-      <w:lvlJc w:val="start"/>
+      <w:lvlJc w:val="left"/>
       <w:pPr>
         <w:tabs>
           <w:tab w:val="num" w:pos="0"/>
         </w:tabs>
-        <w:ind w:start="0" w:hanging="0"/>
+        <w:ind w:left="0" w:firstLine="0"/>
       </w:pPr>
     </w:lvl>
     <w:lvl w:ilvl="3">
@@ -1067,12 +1067,12 @@
       <w:numFmt w:val="none"/>
       <w:suff w:val="nothing"/>
       <w:lvlText w:val=""/>
-      <w:lvlJc w:val="start"/>
+      <w:lvlJc w:val="left"/>
       <w:pPr>
         <w:tabs>
           <w:tab w:val="num" w:pos="0"/>
         </w:tabs>
-        <w:ind w:start="0" w:hanging="0"/>
+        <w:ind w:left="0" w:firstLine="0"/>
       </w:pPr>
     </w:lvl>
     <w:lvl w:ilvl="4">
@@ -1080,12 +1080,12 @@
       <w:numFmt w:val="none"/>
       <w:suff w:val="nothing"/>
       <w:lvlText w:val=""/>
-      <w:lvlJc w:val="start"/>
+      <w:lvlJc w:val="left"/>
       <w:pPr>
         <w:tabs>
           <w:tab w:val="num" w:pos="0"/>
         </w:tabs>
-        <w:ind w:start="0" w:hanging="0"/>
+        <w:ind w:left="0" w:firstLine="0"/>
       </w:pPr>
     </w:lvl>
     <w:lvl w:ilvl="5">
@@ -1093,12 +1093,12 @@
       <w:numFmt w:val="none"/>
       <w:suff w:val="nothing"/>
       <w:lvlText w:val=""/>
-      <w:lvlJc w:val="start"/>
+      <w:lvlJc w:val="left"/>
       <w:pPr>
         <w:tabs>
           <w:tab w:val="num" w:pos="0"/>
         </w:tabs>
-        <w:ind w:start="0" w:hanging="0"/>
+        <w:ind w:left="0" w:firstLine="0"/>
       </w:pPr>
     </w:lvl>
     <w:lvl w:ilvl="6">
@@ -1106,12 +1106,12 @@
       <w:numFmt w:val="none"/>
       <w:suff w:val="nothing"/>
       <w:lvlText w:val=""/>
-      <w:lvlJc w:val="start"/>
+      <w:lvlJc w:val="left"/>
       <w:pPr>
         <w:tabs>
           <w:tab w:val="num" w:pos="0"/>
         </w:tabs>
-        <w:ind w:start="0" w:hanging="0"/>
+        <w:ind w:left="0" w:firstLine="0"/>
       </w:pPr>
     </w:lvl>
     <w:lvl w:ilvl="7">
@@ -1119,12 +1119,12 @@
       <w:numFmt w:val="none"/>
       <w:suff w:val="nothing"/>
       <w:lvlText w:val=""/>
-      <w:lvlJc w:val="start"/>
+      <w:lvlJc w:val="left"/>
       <w:pPr>
         <w:tabs>
           <w:tab w:val="num" w:pos="0"/>
         </w:tabs>
-        <w:ind w:start="0" w:hanging="0"/>
+        <w:ind w:left="0" w:firstLine="0"/>
       </w:pPr>
     </w:lvl>
     <w:lvl w:ilvl="8">
@@ -1132,33 +1132,33 @@
       <w:numFmt w:val="none"/>
       <w:suff w:val="nothing"/>
       <w:lvlText w:val=""/>
-      <w:lvlJc w:val="start"/>
+      <w:lvlJc w:val="left"/>
       <w:pPr>
         <w:tabs>
           <w:tab w:val="num" w:pos="0"/>
         </w:tabs>
-        <w:ind w:start="0" w:hanging="0"/>
+        <w:ind w:left="0" w:firstLine="0"/>
       </w:pPr>
     </w:lvl>
   </w:abstractNum>
-  <w:num w:numId="1">
+  <w:num w:numId="1" w16cid:durableId="550270239">
+    <w:abstractNumId w:val="0"/>
+  </w:num>
+  <w:num w:numId="2" w16cid:durableId="847790866">
     <w:abstractNumId w:val="1"/>
   </w:num>
-  <w:num w:numId="2">
+  <w:num w:numId="3" w16cid:durableId="657074832">
     <w:abstractNumId w:val="2"/>
-  </w:num>
-  <w:num w:numId="3">
-    <w:abstractNumId w:val="3"/>
   </w:num>
 </w:numbering>
 </file>
 
 <file path=word/styles.xml><?xml version="1.0" encoding="utf-8"?>
-<w:styles xmlns:w="http://schemas.openxmlformats.org/wordprocessingml/2006/main" xmlns:w14="http://schemas.microsoft.com/office/word/2010/wordml" xmlns:mc="http://schemas.openxmlformats.org/markup-compatibility/2006" mc:Ignorable="w14">
+<w:styles xmlns:mc="http://schemas.openxmlformats.org/markup-compatibility/2006" xmlns:r="http://schemas.openxmlformats.org/officeDocument/2006/relationships" xmlns:w="http://schemas.openxmlformats.org/wordprocessingml/2006/main" xmlns:w14="http://schemas.microsoft.com/office/word/2010/wordml" xmlns:w15="http://schemas.microsoft.com/office/word/2012/wordml" xmlns:w16cex="http://schemas.microsoft.com/office/word/2018/wordml/cex" xmlns:w16cid="http://schemas.microsoft.com/office/word/2016/wordml/cid" xmlns:w16="http://schemas.microsoft.com/office/word/2018/wordml" xmlns:w16du="http://schemas.microsoft.com/office/word/2023/wordml/word16du" xmlns:w16sdtdh="http://schemas.microsoft.com/office/word/2020/wordml/sdtdatahash" xmlns:w16se="http://schemas.microsoft.com/office/word/2015/wordml/symex" mc:Ignorable="w14 w15 w16se w16cid w16 w16cex w16sdtdh w16du">
   <w:docDefaults>
     <w:rPrDefault>
       <w:rPr>
-        <w:rFonts w:ascii="Liberation Serif" w:hAnsi="Liberation Serif" w:eastAsia="NSimSun" w:cs="Arial"/>
+        <w:rFonts w:ascii="Liberation Serif" w:eastAsia="NSimSun" w:hAnsi="Liberation Serif" w:cs="Arial"/>
         <w:kern w:val="2"/>
         <w:sz w:val="24"/>
         <w:szCs w:val="24"/>
@@ -1167,50 +1167,439 @@
     </w:rPrDefault>
     <w:pPrDefault>
       <w:pPr>
-        <w:suppressAutoHyphens w:val="true"/>
+        <w:suppressAutoHyphens/>
       </w:pPr>
     </w:pPrDefault>
   </w:docDefaults>
-  <w:style w:type="paragraph" w:styleId="Normal">
+  <w:latentStyles w:defLockedState="0" w:defUIPriority="99" w:defSemiHidden="0" w:defUnhideWhenUsed="0" w:defQFormat="0" w:count="376">
+    <w:lsdException w:name="Normal" w:uiPriority="0" w:qFormat="1"/>
+    <w:lsdException w:name="heading 1" w:uiPriority="9" w:qFormat="1"/>
+    <w:lsdException w:name="heading 2" w:semiHidden="1" w:uiPriority="9" w:unhideWhenUsed="1" w:qFormat="1"/>
+    <w:lsdException w:name="heading 3" w:semiHidden="1" w:uiPriority="9" w:unhideWhenUsed="1" w:qFormat="1"/>
+    <w:lsdException w:name="heading 4" w:semiHidden="1" w:uiPriority="9" w:unhideWhenUsed="1" w:qFormat="1"/>
+    <w:lsdException w:name="heading 5" w:semiHidden="1" w:uiPriority="9" w:unhideWhenUsed="1" w:qFormat="1"/>
+    <w:lsdException w:name="heading 6" w:semiHidden="1" w:uiPriority="9" w:unhideWhenUsed="1" w:qFormat="1"/>
+    <w:lsdException w:name="heading 7" w:semiHidden="1" w:uiPriority="9" w:unhideWhenUsed="1" w:qFormat="1"/>
+    <w:lsdException w:name="heading 8" w:semiHidden="1" w:uiPriority="9" w:unhideWhenUsed="1" w:qFormat="1"/>
+    <w:lsdException w:name="heading 9" w:semiHidden="1" w:uiPriority="9" w:unhideWhenUsed="1" w:qFormat="1"/>
+    <w:lsdException w:name="index 1" w:semiHidden="1" w:unhideWhenUsed="1"/>
+    <w:lsdException w:name="index 2" w:semiHidden="1" w:unhideWhenUsed="1"/>
+    <w:lsdException w:name="index 3" w:semiHidden="1" w:unhideWhenUsed="1"/>
+    <w:lsdException w:name="index 4" w:semiHidden="1" w:unhideWhenUsed="1"/>
+    <w:lsdException w:name="index 5" w:semiHidden="1" w:unhideWhenUsed="1"/>
+    <w:lsdException w:name="index 6" w:semiHidden="1" w:unhideWhenUsed="1"/>
+    <w:lsdException w:name="index 7" w:semiHidden="1" w:unhideWhenUsed="1"/>
+    <w:lsdException w:name="index 8" w:semiHidden="1" w:unhideWhenUsed="1"/>
+    <w:lsdException w:name="index 9" w:semiHidden="1" w:unhideWhenUsed="1"/>
+    <w:lsdException w:name="toc 1" w:semiHidden="1" w:uiPriority="39" w:unhideWhenUsed="1"/>
+    <w:lsdException w:name="toc 2" w:semiHidden="1" w:uiPriority="39" w:unhideWhenUsed="1"/>
+    <w:lsdException w:name="toc 3" w:semiHidden="1" w:uiPriority="39" w:unhideWhenUsed="1"/>
+    <w:lsdException w:name="toc 4" w:semiHidden="1" w:uiPriority="39" w:unhideWhenUsed="1"/>
+    <w:lsdException w:name="toc 5" w:semiHidden="1" w:uiPriority="39" w:unhideWhenUsed="1"/>
+    <w:lsdException w:name="toc 6" w:semiHidden="1" w:uiPriority="39" w:unhideWhenUsed="1"/>
+    <w:lsdException w:name="toc 7" w:semiHidden="1" w:uiPriority="39" w:unhideWhenUsed="1"/>
+    <w:lsdException w:name="toc 8" w:semiHidden="1" w:uiPriority="39" w:unhideWhenUsed="1"/>
+    <w:lsdException w:name="toc 9" w:semiHidden="1" w:uiPriority="39" w:unhideWhenUsed="1"/>
+    <w:lsdException w:name="Normal Indent" w:semiHidden="1" w:unhideWhenUsed="1"/>
+    <w:lsdException w:name="footnote text" w:semiHidden="1" w:unhideWhenUsed="1"/>
+    <w:lsdException w:name="annotation text" w:semiHidden="1" w:unhideWhenUsed="1"/>
+    <w:lsdException w:name="header" w:semiHidden="1" w:unhideWhenUsed="1"/>
+    <w:lsdException w:name="footer" w:semiHidden="1" w:unhideWhenUsed="1"/>
+    <w:lsdException w:name="index heading" w:semiHidden="1" w:unhideWhenUsed="1"/>
+    <w:lsdException w:name="caption" w:semiHidden="1" w:uiPriority="35" w:unhideWhenUsed="1" w:qFormat="1"/>
+    <w:lsdException w:name="table of figures" w:semiHidden="1" w:unhideWhenUsed="1"/>
+    <w:lsdException w:name="envelope address" w:semiHidden="1" w:unhideWhenUsed="1"/>
+    <w:lsdException w:name="envelope return" w:semiHidden="1" w:unhideWhenUsed="1"/>
+    <w:lsdException w:name="footnote reference" w:semiHidden="1" w:unhideWhenUsed="1"/>
+    <w:lsdException w:name="annotation reference" w:semiHidden="1" w:unhideWhenUsed="1"/>
+    <w:lsdException w:name="line number" w:semiHidden="1" w:unhideWhenUsed="1"/>
+    <w:lsdException w:name="page number" w:semiHidden="1" w:unhideWhenUsed="1"/>
+    <w:lsdException w:name="endnote reference" w:semiHidden="1" w:unhideWhenUsed="1"/>
+    <w:lsdException w:name="endnote text" w:semiHidden="1" w:unhideWhenUsed="1"/>
+    <w:lsdException w:name="table of authorities" w:semiHidden="1" w:unhideWhenUsed="1"/>
+    <w:lsdException w:name="macro" w:semiHidden="1" w:unhideWhenUsed="1"/>
+    <w:lsdException w:name="toa heading" w:semiHidden="1" w:unhideWhenUsed="1"/>
+    <w:lsdException w:name="List" w:semiHidden="1" w:unhideWhenUsed="1"/>
+    <w:lsdException w:name="List Bullet" w:semiHidden="1" w:unhideWhenUsed="1"/>
+    <w:lsdException w:name="List Number" w:semiHidden="1" w:unhideWhenUsed="1"/>
+    <w:lsdException w:name="List 2" w:semiHidden="1" w:unhideWhenUsed="1"/>
+    <w:lsdException w:name="List 3" w:semiHidden="1" w:unhideWhenUsed="1"/>
+    <w:lsdException w:name="List 4" w:semiHidden="1" w:unhideWhenUsed="1"/>
+    <w:lsdException w:name="List 5" w:semiHidden="1" w:unhideWhenUsed="1"/>
+    <w:lsdException w:name="List Bullet 2" w:semiHidden="1" w:unhideWhenUsed="1"/>
+    <w:lsdException w:name="List Bullet 3" w:semiHidden="1" w:unhideWhenUsed="1"/>
+    <w:lsdException w:name="List Bullet 4" w:semiHidden="1" w:unhideWhenUsed="1"/>
+    <w:lsdException w:name="List Bullet 5" w:semiHidden="1" w:unhideWhenUsed="1"/>
+    <w:lsdException w:name="List Number 2" w:semiHidden="1" w:unhideWhenUsed="1"/>
+    <w:lsdException w:name="List Number 3" w:semiHidden="1" w:unhideWhenUsed="1"/>
+    <w:lsdException w:name="List Number 4" w:semiHidden="1" w:unhideWhenUsed="1"/>
+    <w:lsdException w:name="List Number 5" w:semiHidden="1" w:unhideWhenUsed="1"/>
+    <w:lsdException w:name="Title" w:uiPriority="10" w:qFormat="1"/>
+    <w:lsdException w:name="Closing" w:semiHidden="1" w:unhideWhenUsed="1"/>
+    <w:lsdException w:name="Signature" w:semiHidden="1" w:unhideWhenUsed="1"/>
+    <w:lsdException w:name="Default Paragraph Font" w:semiHidden="1" w:uiPriority="1" w:unhideWhenUsed="1"/>
+    <w:lsdException w:name="Body Text" w:semiHidden="1" w:unhideWhenUsed="1"/>
+    <w:lsdException w:name="Body Text Indent" w:semiHidden="1" w:unhideWhenUsed="1"/>
+    <w:lsdException w:name="List Continue" w:semiHidden="1" w:unhideWhenUsed="1"/>
+    <w:lsdException w:name="List Continue 2" w:semiHidden="1" w:unhideWhenUsed="1"/>
+    <w:lsdException w:name="List Continue 3" w:semiHidden="1" w:unhideWhenUsed="1"/>
+    <w:lsdException w:name="List Continue 4" w:semiHidden="1" w:unhideWhenUsed="1"/>
+    <w:lsdException w:name="List Continue 5" w:semiHidden="1" w:unhideWhenUsed="1"/>
+    <w:lsdException w:name="Message Header" w:semiHidden="1" w:unhideWhenUsed="1"/>
+    <w:lsdException w:name="Subtitle" w:uiPriority="11" w:qFormat="1"/>
+    <w:lsdException w:name="Salutation" w:semiHidden="1" w:unhideWhenUsed="1"/>
+    <w:lsdException w:name="Date" w:semiHidden="1" w:unhideWhenUsed="1"/>
+    <w:lsdException w:name="Body Text First Indent" w:semiHidden="1" w:unhideWhenUsed="1"/>
+    <w:lsdException w:name="Body Text First Indent 2" w:semiHidden="1" w:unhideWhenUsed="1"/>
+    <w:lsdException w:name="Note Heading" w:semiHidden="1" w:unhideWhenUsed="1"/>
+    <w:lsdException w:name="Body Text 2" w:semiHidden="1" w:unhideWhenUsed="1"/>
+    <w:lsdException w:name="Body Text 3" w:semiHidden="1" w:unhideWhenUsed="1"/>
+    <w:lsdException w:name="Body Text Indent 2" w:semiHidden="1" w:unhideWhenUsed="1"/>
+    <w:lsdException w:name="Body Text Indent 3" w:semiHidden="1" w:unhideWhenUsed="1"/>
+    <w:lsdException w:name="Block Text" w:semiHidden="1" w:unhideWhenUsed="1"/>
+    <w:lsdException w:name="Hyperlink" w:semiHidden="1" w:unhideWhenUsed="1"/>
+    <w:lsdException w:name="FollowedHyperlink" w:semiHidden="1" w:unhideWhenUsed="1"/>
+    <w:lsdException w:name="Strong" w:uiPriority="22" w:qFormat="1"/>
+    <w:lsdException w:name="Emphasis" w:uiPriority="20" w:qFormat="1"/>
+    <w:lsdException w:name="Document Map" w:semiHidden="1" w:unhideWhenUsed="1"/>
+    <w:lsdException w:name="Plain Text" w:semiHidden="1" w:unhideWhenUsed="1"/>
+    <w:lsdException w:name="E-mail Signature" w:semiHidden="1" w:unhideWhenUsed="1"/>
+    <w:lsdException w:name="HTML Top of Form" w:semiHidden="1" w:unhideWhenUsed="1"/>
+    <w:lsdException w:name="HTML Bottom of Form" w:semiHidden="1" w:unhideWhenUsed="1"/>
+    <w:lsdException w:name="Normal (Web)" w:semiHidden="1" w:unhideWhenUsed="1"/>
+    <w:lsdException w:name="HTML Acronym" w:semiHidden="1" w:unhideWhenUsed="1"/>
+    <w:lsdException w:name="HTML Address" w:semiHidden="1" w:unhideWhenUsed="1"/>
+    <w:lsdException w:name="HTML Cite" w:semiHidden="1" w:unhideWhenUsed="1"/>
+    <w:lsdException w:name="HTML Code" w:semiHidden="1" w:unhideWhenUsed="1"/>
+    <w:lsdException w:name="HTML Definition" w:semiHidden="1" w:unhideWhenUsed="1"/>
+    <w:lsdException w:name="HTML Keyboard" w:semiHidden="1" w:unhideWhenUsed="1"/>
+    <w:lsdException w:name="HTML Preformatted" w:semiHidden="1" w:unhideWhenUsed="1"/>
+    <w:lsdException w:name="HTML Sample" w:semiHidden="1" w:unhideWhenUsed="1"/>
+    <w:lsdException w:name="HTML Typewriter" w:semiHidden="1" w:unhideWhenUsed="1"/>
+    <w:lsdException w:name="HTML Variable" w:semiHidden="1" w:unhideWhenUsed="1"/>
+    <w:lsdException w:name="Normal Table" w:semiHidden="1" w:unhideWhenUsed="1"/>
+    <w:lsdException w:name="annotation subject" w:semiHidden="1" w:unhideWhenUsed="1"/>
+    <w:lsdException w:name="No List" w:semiHidden="1" w:unhideWhenUsed="1"/>
+    <w:lsdException w:name="Outline List 1" w:semiHidden="1" w:unhideWhenUsed="1"/>
+    <w:lsdException w:name="Outline List 2" w:semiHidden="1" w:unhideWhenUsed="1"/>
+    <w:lsdException w:name="Outline List 3" w:semiHidden="1" w:unhideWhenUsed="1"/>
+    <w:lsdException w:name="Table Simple 1" w:semiHidden="1" w:unhideWhenUsed="1"/>
+    <w:lsdException w:name="Table Simple 2" w:semiHidden="1" w:unhideWhenUsed="1"/>
+    <w:lsdException w:name="Table Simple 3" w:semiHidden="1" w:unhideWhenUsed="1"/>
+    <w:lsdException w:name="Table Classic 1" w:semiHidden="1" w:unhideWhenUsed="1"/>
+    <w:lsdException w:name="Table Classic 2" w:semiHidden="1" w:unhideWhenUsed="1"/>
+    <w:lsdException w:name="Table Classic 3" w:semiHidden="1" w:unhideWhenUsed="1"/>
+    <w:lsdException w:name="Table Classic 4" w:semiHidden="1" w:unhideWhenUsed="1"/>
+    <w:lsdException w:name="Table Colorful 1" w:semiHidden="1" w:unhideWhenUsed="1"/>
+    <w:lsdException w:name="Table Colorful 2" w:semiHidden="1" w:unhideWhenUsed="1"/>
+    <w:lsdException w:name="Table Colorful 3" w:semiHidden="1" w:unhideWhenUsed="1"/>
+    <w:lsdException w:name="Table Columns 1" w:semiHidden="1" w:unhideWhenUsed="1"/>
+    <w:lsdException w:name="Table Columns 2" w:semiHidden="1" w:unhideWhenUsed="1"/>
+    <w:lsdException w:name="Table Columns 3" w:semiHidden="1" w:unhideWhenUsed="1"/>
+    <w:lsdException w:name="Table Columns 4" w:semiHidden="1" w:unhideWhenUsed="1"/>
+    <w:lsdException w:name="Table Columns 5" w:semiHidden="1" w:unhideWhenUsed="1"/>
+    <w:lsdException w:name="Table Grid 1" w:semiHidden="1" w:unhideWhenUsed="1"/>
+    <w:lsdException w:name="Table Grid 2" w:semiHidden="1" w:unhideWhenUsed="1"/>
+    <w:lsdException w:name="Table Grid 3" w:semiHidden="1" w:unhideWhenUsed="1"/>
+    <w:lsdException w:name="Table Grid 4" w:semiHidden="1" w:unhideWhenUsed="1"/>
+    <w:lsdException w:name="Table Grid 5" w:semiHidden="1" w:unhideWhenUsed="1"/>
+    <w:lsdException w:name="Table Grid 6" w:semiHidden="1" w:unhideWhenUsed="1"/>
+    <w:lsdException w:name="Table Grid 7" w:semiHidden="1" w:unhideWhenUsed="1"/>
+    <w:lsdException w:name="Table Grid 8" w:semiHidden="1" w:unhideWhenUsed="1"/>
+    <w:lsdException w:name="Table List 1" w:semiHidden="1" w:unhideWhenUsed="1"/>
+    <w:lsdException w:name="Table List 2" w:semiHidden="1" w:unhideWhenUsed="1"/>
+    <w:lsdException w:name="Table List 3" w:semiHidden="1" w:unhideWhenUsed="1"/>
+    <w:lsdException w:name="Table List 4" w:semiHidden="1" w:unhideWhenUsed="1"/>
+    <w:lsdException w:name="Table List 5" w:semiHidden="1" w:unhideWhenUsed="1"/>
+    <w:lsdException w:name="Table List 6" w:semiHidden="1" w:unhideWhenUsed="1"/>
+    <w:lsdException w:name="Table List 7" w:semiHidden="1" w:unhideWhenUsed="1"/>
+    <w:lsdException w:name="Table List 8" w:semiHidden="1" w:unhideWhenUsed="1"/>
+    <w:lsdException w:name="Table 3D effects 1" w:semiHidden="1" w:unhideWhenUsed="1"/>
+    <w:lsdException w:name="Table 3D effects 2" w:semiHidden="1" w:unhideWhenUsed="1"/>
+    <w:lsdException w:name="Table 3D effects 3" w:semiHidden="1" w:unhideWhenUsed="1"/>
+    <w:lsdException w:name="Table Contemporary" w:semiHidden="1" w:unhideWhenUsed="1"/>
+    <w:lsdException w:name="Table Elegant" w:semiHidden="1" w:unhideWhenUsed="1"/>
+    <w:lsdException w:name="Table Professional" w:semiHidden="1" w:unhideWhenUsed="1"/>
+    <w:lsdException w:name="Table Subtle 1" w:semiHidden="1" w:unhideWhenUsed="1"/>
+    <w:lsdException w:name="Table Subtle 2" w:semiHidden="1" w:unhideWhenUsed="1"/>
+    <w:lsdException w:name="Table Web 1" w:semiHidden="1" w:unhideWhenUsed="1"/>
+    <w:lsdException w:name="Table Web 2" w:semiHidden="1" w:unhideWhenUsed="1"/>
+    <w:lsdException w:name="Table Web 3" w:semiHidden="1" w:unhideWhenUsed="1"/>
+    <w:lsdException w:name="Balloon Text" w:semiHidden="1" w:unhideWhenUsed="1"/>
+    <w:lsdException w:name="Table Grid" w:uiPriority="39"/>
+    <w:lsdException w:name="Table Theme" w:semiHidden="1" w:unhideWhenUsed="1"/>
+    <w:lsdException w:name="Placeholder Text" w:semiHidden="1"/>
+    <w:lsdException w:name="No Spacing" w:uiPriority="1" w:qFormat="1"/>
+    <w:lsdException w:name="Light Shading" w:uiPriority="60"/>
+    <w:lsdException w:name="Light List" w:uiPriority="61"/>
+    <w:lsdException w:name="Light Grid" w:uiPriority="62"/>
+    <w:lsdException w:name="Medium Shading 1" w:uiPriority="63"/>
+    <w:lsdException w:name="Medium Shading 2" w:uiPriority="64"/>
+    <w:lsdException w:name="Medium List 1" w:uiPriority="65"/>
+    <w:lsdException w:name="Medium List 2" w:uiPriority="66"/>
+    <w:lsdException w:name="Medium Grid 1" w:uiPriority="67"/>
+    <w:lsdException w:name="Medium Grid 2" w:uiPriority="68"/>
+    <w:lsdException w:name="Medium Grid 3" w:uiPriority="69"/>
+    <w:lsdException w:name="Dark List" w:uiPriority="70"/>
+    <w:lsdException w:name="Colorful Shading" w:uiPriority="71"/>
+    <w:lsdException w:name="Colorful List" w:uiPriority="72"/>
+    <w:lsdException w:name="Colorful Grid" w:uiPriority="73"/>
+    <w:lsdException w:name="Light Shading Accent 1" w:uiPriority="60"/>
+    <w:lsdException w:name="Light List Accent 1" w:uiPriority="61"/>
+    <w:lsdException w:name="Light Grid Accent 1" w:uiPriority="62"/>
+    <w:lsdException w:name="Medium Shading 1 Accent 1" w:uiPriority="63"/>
+    <w:lsdException w:name="Medium Shading 2 Accent 1" w:uiPriority="64"/>
+    <w:lsdException w:name="Medium List 1 Accent 1" w:uiPriority="65"/>
+    <w:lsdException w:name="Revision" w:semiHidden="1"/>
+    <w:lsdException w:name="List Paragraph" w:uiPriority="34" w:qFormat="1"/>
+    <w:lsdException w:name="Quote" w:uiPriority="29" w:qFormat="1"/>
+    <w:lsdException w:name="Intense Quote" w:uiPriority="30" w:qFormat="1"/>
+    <w:lsdException w:name="Medium List 2 Accent 1" w:uiPriority="66"/>
+    <w:lsdException w:name="Medium Grid 1 Accent 1" w:uiPriority="67"/>
+    <w:lsdException w:name="Medium Grid 2 Accent 1" w:uiPriority="68"/>
+    <w:lsdException w:name="Medium Grid 3 Accent 1" w:uiPriority="69"/>
+    <w:lsdException w:name="Dark List Accent 1" w:uiPriority="70"/>
+    <w:lsdException w:name="Colorful Shading Accent 1" w:uiPriority="71"/>
+    <w:lsdException w:name="Colorful List Accent 1" w:uiPriority="72"/>
+    <w:lsdException w:name="Colorful Grid Accent 1" w:uiPriority="73"/>
+    <w:lsdException w:name="Light Shading Accent 2" w:uiPriority="60"/>
+    <w:lsdException w:name="Light List Accent 2" w:uiPriority="61"/>
+    <w:lsdException w:name="Light Grid Accent 2" w:uiPriority="62"/>
+    <w:lsdException w:name="Medium Shading 1 Accent 2" w:uiPriority="63"/>
+    <w:lsdException w:name="Medium Shading 2 Accent 2" w:uiPriority="64"/>
+    <w:lsdException w:name="Medium List 1 Accent 2" w:uiPriority="65"/>
+    <w:lsdException w:name="Medium List 2 Accent 2" w:uiPriority="66"/>
+    <w:lsdException w:name="Medium Grid 1 Accent 2" w:uiPriority="67"/>
+    <w:lsdException w:name="Medium Grid 2 Accent 2" w:uiPriority="68"/>
+    <w:lsdException w:name="Medium Grid 3 Accent 2" w:uiPriority="69"/>
+    <w:lsdException w:name="Dark List Accent 2" w:uiPriority="70"/>
+    <w:lsdException w:name="Colorful Shading Accent 2" w:uiPriority="71"/>
+    <w:lsdException w:name="Colorful List Accent 2" w:uiPriority="72"/>
+    <w:lsdException w:name="Colorful Grid Accent 2" w:uiPriority="73"/>
+    <w:lsdException w:name="Light Shading Accent 3" w:uiPriority="60"/>
+    <w:lsdException w:name="Light List Accent 3" w:uiPriority="61"/>
+    <w:lsdException w:name="Light Grid Accent 3" w:uiPriority="62"/>
+    <w:lsdException w:name="Medium Shading 1 Accent 3" w:uiPriority="63"/>
+    <w:lsdException w:name="Medium Shading 2 Accent 3" w:uiPriority="64"/>
+    <w:lsdException w:name="Medium List 1 Accent 3" w:uiPriority="65"/>
+    <w:lsdException w:name="Medium List 2 Accent 3" w:uiPriority="66"/>
+    <w:lsdException w:name="Medium Grid 1 Accent 3" w:uiPriority="67"/>
+    <w:lsdException w:name="Medium Grid 2 Accent 3" w:uiPriority="68"/>
+    <w:lsdException w:name="Medium Grid 3 Accent 3" w:uiPriority="69"/>
+    <w:lsdException w:name="Dark List Accent 3" w:uiPriority="70"/>
+    <w:lsdException w:name="Colorful Shading Accent 3" w:uiPriority="71"/>
+    <w:lsdException w:name="Colorful List Accent 3" w:uiPriority="72"/>
+    <w:lsdException w:name="Colorful Grid Accent 3" w:uiPriority="73"/>
+    <w:lsdException w:name="Light Shading Accent 4" w:uiPriority="60"/>
+    <w:lsdException w:name="Light List Accent 4" w:uiPriority="61"/>
+    <w:lsdException w:name="Light Grid Accent 4" w:uiPriority="62"/>
+    <w:lsdException w:name="Medium Shading 1 Accent 4" w:uiPriority="63"/>
+    <w:lsdException w:name="Medium Shading 2 Accent 4" w:uiPriority="64"/>
+    <w:lsdException w:name="Medium List 1 Accent 4" w:uiPriority="65"/>
+    <w:lsdException w:name="Medium List 2 Accent 4" w:uiPriority="66"/>
+    <w:lsdException w:name="Medium Grid 1 Accent 4" w:uiPriority="67"/>
+    <w:lsdException w:name="Medium Grid 2 Accent 4" w:uiPriority="68"/>
+    <w:lsdException w:name="Medium Grid 3 Accent 4" w:uiPriority="69"/>
+    <w:lsdException w:name="Dark List Accent 4" w:uiPriority="70"/>
+    <w:lsdException w:name="Colorful Shading Accent 4" w:uiPriority="71"/>
+    <w:lsdException w:name="Colorful List Accent 4" w:uiPriority="72"/>
+    <w:lsdException w:name="Colorful Grid Accent 4" w:uiPriority="73"/>
+    <w:lsdException w:name="Light Shading Accent 5" w:uiPriority="60"/>
+    <w:lsdException w:name="Light List Accent 5" w:uiPriority="61"/>
+    <w:lsdException w:name="Light Grid Accent 5" w:uiPriority="62"/>
+    <w:lsdException w:name="Medium Shading 1 Accent 5" w:uiPriority="63"/>
+    <w:lsdException w:name="Medium Shading 2 Accent 5" w:uiPriority="64"/>
+    <w:lsdException w:name="Medium List 1 Accent 5" w:uiPriority="65"/>
+    <w:lsdException w:name="Medium List 2 Accent 5" w:uiPriority="66"/>
+    <w:lsdException w:name="Medium Grid 1 Accent 5" w:uiPriority="67"/>
+    <w:lsdException w:name="Medium Grid 2 Accent 5" w:uiPriority="68"/>
+    <w:lsdException w:name="Medium Grid 3 Accent 5" w:uiPriority="69"/>
+    <w:lsdException w:name="Dark List Accent 5" w:uiPriority="70"/>
+    <w:lsdException w:name="Colorful Shading Accent 5" w:uiPriority="71"/>
+    <w:lsdException w:name="Colorful List Accent 5" w:uiPriority="72"/>
+    <w:lsdException w:name="Colorful Grid Accent 5" w:uiPriority="73"/>
+    <w:lsdException w:name="Light Shading Accent 6" w:uiPriority="60"/>
+    <w:lsdException w:name="Light List Accent 6" w:uiPriority="61"/>
+    <w:lsdException w:name="Light Grid Accent 6" w:uiPriority="62"/>
+    <w:lsdException w:name="Medium Shading 1 Accent 6" w:uiPriority="63"/>
+    <w:lsdException w:name="Medium Shading 2 Accent 6" w:uiPriority="64"/>
+    <w:lsdException w:name="Medium List 1 Accent 6" w:uiPriority="65"/>
+    <w:lsdException w:name="Medium List 2 Accent 6" w:uiPriority="66"/>
+    <w:lsdException w:name="Medium Grid 1 Accent 6" w:uiPriority="67"/>
+    <w:lsdException w:name="Medium Grid 2 Accent 6" w:uiPriority="68"/>
+    <w:lsdException w:name="Medium Grid 3 Accent 6" w:uiPriority="69"/>
+    <w:lsdException w:name="Dark List Accent 6" w:uiPriority="70"/>
+    <w:lsdException w:name="Colorful Shading Accent 6" w:uiPriority="71"/>
+    <w:lsdException w:name="Colorful List Accent 6" w:uiPriority="72"/>
+    <w:lsdException w:name="Colorful Grid Accent 6" w:uiPriority="73"/>
+    <w:lsdException w:name="Subtle Emphasis" w:uiPriority="19" w:qFormat="1"/>
+    <w:lsdException w:name="Intense Emphasis" w:uiPriority="21" w:qFormat="1"/>
+    <w:lsdException w:name="Subtle Reference" w:uiPriority="31" w:qFormat="1"/>
+    <w:lsdException w:name="Intense Reference" w:uiPriority="32" w:qFormat="1"/>
+    <w:lsdException w:name="Book Title" w:uiPriority="33" w:qFormat="1"/>
+    <w:lsdException w:name="Bibliography" w:semiHidden="1" w:uiPriority="37" w:unhideWhenUsed="1"/>
+    <w:lsdException w:name="TOC Heading" w:semiHidden="1" w:uiPriority="39" w:unhideWhenUsed="1" w:qFormat="1"/>
+    <w:lsdException w:name="Plain Table 1" w:uiPriority="41"/>
+    <w:lsdException w:name="Plain Table 2" w:uiPriority="42"/>
+    <w:lsdException w:name="Plain Table 3" w:uiPriority="43"/>
+    <w:lsdException w:name="Plain Table 4" w:uiPriority="44"/>
+    <w:lsdException w:name="Plain Table 5" w:uiPriority="45"/>
+    <w:lsdException w:name="Grid Table Light" w:uiPriority="40"/>
+    <w:lsdException w:name="Grid Table 1 Light" w:uiPriority="46"/>
+    <w:lsdException w:name="Grid Table 2" w:uiPriority="47"/>
+    <w:lsdException w:name="Grid Table 3" w:uiPriority="48"/>
+    <w:lsdException w:name="Grid Table 4" w:uiPriority="49"/>
+    <w:lsdException w:name="Grid Table 5 Dark" w:uiPriority="50"/>
+    <w:lsdException w:name="Grid Table 6 Colorful" w:uiPriority="51"/>
+    <w:lsdException w:name="Grid Table 7 Colorful" w:uiPriority="52"/>
+    <w:lsdException w:name="Grid Table 1 Light Accent 1" w:uiPriority="46"/>
+    <w:lsdException w:name="Grid Table 2 Accent 1" w:uiPriority="47"/>
+    <w:lsdException w:name="Grid Table 3 Accent 1" w:uiPriority="48"/>
+    <w:lsdException w:name="Grid Table 4 Accent 1" w:uiPriority="49"/>
+    <w:lsdException w:name="Grid Table 5 Dark Accent 1" w:uiPriority="50"/>
+    <w:lsdException w:name="Grid Table 6 Colorful Accent 1" w:uiPriority="51"/>
+    <w:lsdException w:name="Grid Table 7 Colorful Accent 1" w:uiPriority="52"/>
+    <w:lsdException w:name="Grid Table 1 Light Accent 2" w:uiPriority="46"/>
+    <w:lsdException w:name="Grid Table 2 Accent 2" w:uiPriority="47"/>
+    <w:lsdException w:name="Grid Table 3 Accent 2" w:uiPriority="48"/>
+    <w:lsdException w:name="Grid Table 4 Accent 2" w:uiPriority="49"/>
+    <w:lsdException w:name="Grid Table 5 Dark Accent 2" w:uiPriority="50"/>
+    <w:lsdException w:name="Grid Table 6 Colorful Accent 2" w:uiPriority="51"/>
+    <w:lsdException w:name="Grid Table 7 Colorful Accent 2" w:uiPriority="52"/>
+    <w:lsdException w:name="Grid Table 1 Light Accent 3" w:uiPriority="46"/>
+    <w:lsdException w:name="Grid Table 2 Accent 3" w:uiPriority="47"/>
+    <w:lsdException w:name="Grid Table 3 Accent 3" w:uiPriority="48"/>
+    <w:lsdException w:name="Grid Table 4 Accent 3" w:uiPriority="49"/>
+    <w:lsdException w:name="Grid Table 5 Dark Accent 3" w:uiPriority="50"/>
+    <w:lsdException w:name="Grid Table 6 Colorful Accent 3" w:uiPriority="51"/>
+    <w:lsdException w:name="Grid Table 7 Colorful Accent 3" w:uiPriority="52"/>
+    <w:lsdException w:name="Grid Table 1 Light Accent 4" w:uiPriority="46"/>
+    <w:lsdException w:name="Grid Table 2 Accent 4" w:uiPriority="47"/>
+    <w:lsdException w:name="Grid Table 3 Accent 4" w:uiPriority="48"/>
+    <w:lsdException w:name="Grid Table 4 Accent 4" w:uiPriority="49"/>
+    <w:lsdException w:name="Grid Table 5 Dark Accent 4" w:uiPriority="50"/>
+    <w:lsdException w:name="Grid Table 6 Colorful Accent 4" w:uiPriority="51"/>
+    <w:lsdException w:name="Grid Table 7 Colorful Accent 4" w:uiPriority="52"/>
+    <w:lsdException w:name="Grid Table 1 Light Accent 5" w:uiPriority="46"/>
+    <w:lsdException w:name="Grid Table 2 Accent 5" w:uiPriority="47"/>
+    <w:lsdException w:name="Grid Table 3 Accent 5" w:uiPriority="48"/>
+    <w:lsdException w:name="Grid Table 4 Accent 5" w:uiPriority="49"/>
+    <w:lsdException w:name="Grid Table 5 Dark Accent 5" w:uiPriority="50"/>
+    <w:lsdException w:name="Grid Table 6 Colorful Accent 5" w:uiPriority="51"/>
+    <w:lsdException w:name="Grid Table 7 Colorful Accent 5" w:uiPriority="52"/>
+    <w:lsdException w:name="Grid Table 1 Light Accent 6" w:uiPriority="46"/>
+    <w:lsdException w:name="Grid Table 2 Accent 6" w:uiPriority="47"/>
+    <w:lsdException w:name="Grid Table 3 Accent 6" w:uiPriority="48"/>
+    <w:lsdException w:name="Grid Table 4 Accent 6" w:uiPriority="49"/>
+    <w:lsdException w:name="Grid Table 5 Dark Accent 6" w:uiPriority="50"/>
+    <w:lsdException w:name="Grid Table 6 Colorful Accent 6" w:uiPriority="51"/>
+    <w:lsdException w:name="Grid Table 7 Colorful Accent 6" w:uiPriority="52"/>
+    <w:lsdException w:name="List Table 1 Light" w:uiPriority="46"/>
+    <w:lsdException w:name="List Table 2" w:uiPriority="47"/>
+    <w:lsdException w:name="List Table 3" w:uiPriority="48"/>
+    <w:lsdException w:name="List Table 4" w:uiPriority="49"/>
+    <w:lsdException w:name="List Table 5 Dark" w:uiPriority="50"/>
+    <w:lsdException w:name="List Table 6 Colorful" w:uiPriority="51"/>
+    <w:lsdException w:name="List Table 7 Colorful" w:uiPriority="52"/>
+    <w:lsdException w:name="List Table 1 Light Accent 1" w:uiPriority="46"/>
+    <w:lsdException w:name="List Table 2 Accent 1" w:uiPriority="47"/>
+    <w:lsdException w:name="List Table 3 Accent 1" w:uiPriority="48"/>
+    <w:lsdException w:name="List Table 4 Accent 1" w:uiPriority="49"/>
+    <w:lsdException w:name="List Table 5 Dark Accent 1" w:uiPriority="50"/>
+    <w:lsdException w:name="List Table 6 Colorful Accent 1" w:uiPriority="51"/>
+    <w:lsdException w:name="List Table 7 Colorful Accent 1" w:uiPriority="52"/>
+    <w:lsdException w:name="List Table 1 Light Accent 2" w:uiPriority="46"/>
+    <w:lsdException w:name="List Table 2 Accent 2" w:uiPriority="47"/>
+    <w:lsdException w:name="List Table 3 Accent 2" w:uiPriority="48"/>
+    <w:lsdException w:name="List Table 4 Accent 2" w:uiPriority="49"/>
+    <w:lsdException w:name="List Table 5 Dark Accent 2" w:uiPriority="50"/>
+    <w:lsdException w:name="List Table 6 Colorful Accent 2" w:uiPriority="51"/>
+    <w:lsdException w:name="List Table 7 Colorful Accent 2" w:uiPriority="52"/>
+    <w:lsdException w:name="List Table 1 Light Accent 3" w:uiPriority="46"/>
+    <w:lsdException w:name="List Table 2 Accent 3" w:uiPriority="47"/>
+    <w:lsdException w:name="List Table 3 Accent 3" w:uiPriority="48"/>
+    <w:lsdException w:name="List Table 4 Accent 3" w:uiPriority="49"/>
+    <w:lsdException w:name="List Table 5 Dark Accent 3" w:uiPriority="50"/>
+    <w:lsdException w:name="List Table 6 Colorful Accent 3" w:uiPriority="51"/>
+    <w:lsdException w:name="List Table 7 Colorful Accent 3" w:uiPriority="52"/>
+    <w:lsdException w:name="List Table 1 Light Accent 4" w:uiPriority="46"/>
+    <w:lsdException w:name="List Table 2 Accent 4" w:uiPriority="47"/>
+    <w:lsdException w:name="List Table 3 Accent 4" w:uiPriority="48"/>
+    <w:lsdException w:name="List Table 4 Accent 4" w:uiPriority="49"/>
+    <w:lsdException w:name="List Table 5 Dark Accent 4" w:uiPriority="50"/>
+    <w:lsdException w:name="List Table 6 Colorful Accent 4" w:uiPriority="51"/>
+    <w:lsdException w:name="List Table 7 Colorful Accent 4" w:uiPriority="52"/>
+    <w:lsdException w:name="List Table 1 Light Accent 5" w:uiPriority="46"/>
+    <w:lsdException w:name="List Table 2 Accent 5" w:uiPriority="47"/>
+    <w:lsdException w:name="List Table 3 Accent 5" w:uiPriority="48"/>
+    <w:lsdException w:name="List Table 4 Accent 5" w:uiPriority="49"/>
+    <w:lsdException w:name="List Table 5 Dark Accent 5" w:uiPriority="50"/>
+    <w:lsdException w:name="List Table 6 Colorful Accent 5" w:uiPriority="51"/>
+    <w:lsdException w:name="List Table 7 Colorful Accent 5" w:uiPriority="52"/>
+    <w:lsdException w:name="List Table 1 Light Accent 6" w:uiPriority="46"/>
+    <w:lsdException w:name="List Table 2 Accent 6" w:uiPriority="47"/>
+    <w:lsdException w:name="List Table 3 Accent 6" w:uiPriority="48"/>
+    <w:lsdException w:name="List Table 4 Accent 6" w:uiPriority="49"/>
+    <w:lsdException w:name="List Table 5 Dark Accent 6" w:uiPriority="50"/>
+    <w:lsdException w:name="List Table 6 Colorful Accent 6" w:uiPriority="51"/>
+    <w:lsdException w:name="List Table 7 Colorful Accent 6" w:uiPriority="52"/>
+    <w:lsdException w:name="Mention" w:semiHidden="1" w:unhideWhenUsed="1"/>
+    <w:lsdException w:name="Smart Hyperlink" w:semiHidden="1" w:unhideWhenUsed="1"/>
+    <w:lsdException w:name="Hashtag" w:semiHidden="1" w:unhideWhenUsed="1"/>
+    <w:lsdException w:name="Unresolved Mention" w:semiHidden="1" w:unhideWhenUsed="1"/>
+    <w:lsdException w:name="Smart Link" w:semiHidden="1" w:unhideWhenUsed="1"/>
+  </w:latentStyles>
+  <w:style w:type="paragraph" w:default="1" w:styleId="Normal">
     <w:name w:val="Normal"/>
     <w:qFormat/>
-    <w:pPr>
-      <w:widowControl/>
-      <w:suppressAutoHyphens w:val="true"/>
-      <w:bidi w:val="0"/>
-      <w:spacing w:before="0" w:after="0"/>
-      <w:jc w:val="start"/>
-    </w:pPr>
-    <w:rPr>
-      <w:rFonts w:ascii="Liberation Serif" w:hAnsi="Liberation Serif" w:eastAsia="NSimSun" w:cs="Arial"/>
-      <w:color w:val="auto"/>
-      <w:kern w:val="2"/>
-      <w:sz w:val="24"/>
-      <w:szCs w:val="24"/>
-      <w:lang w:val="en-US" w:eastAsia="zh-CN" w:bidi="hi-IN"/>
-    </w:rPr>
   </w:style>
   <w:style w:type="paragraph" w:styleId="Heading3">
     <w:name w:val="heading 3"/>
     <w:basedOn w:val="Heading"/>
     <w:next w:val="BodyText"/>
+    <w:uiPriority w:val="9"/>
+    <w:unhideWhenUsed/>
     <w:qFormat/>
     <w:pPr>
-      <w:spacing w:before="140" w:after="120"/>
+      <w:spacing w:before="140"/>
       <w:outlineLvl w:val="2"/>
     </w:pPr>
     <w:rPr>
-      <w:rFonts w:ascii="Liberation Serif" w:hAnsi="Liberation Serif" w:eastAsia="NSimSun" w:cs="Arial"/>
+      <w:rFonts w:ascii="Liberation Serif" w:eastAsia="NSimSun" w:hAnsi="Liberation Serif"/>
       <w:b/>
       <w:bCs/>
-      <w:sz w:val="28"/>
-      <w:szCs w:val="28"/>
     </w:rPr>
   </w:style>
-  <w:style w:type="character" w:styleId="NumberingSymbols">
+  <w:style w:type="character" w:default="1" w:styleId="DefaultParagraphFont">
+    <w:name w:val="Default Paragraph Font"/>
+    <w:uiPriority w:val="1"/>
+    <w:semiHidden/>
+    <w:unhideWhenUsed/>
+  </w:style>
+  <w:style w:type="table" w:default="1" w:styleId="TableNormal">
+    <w:name w:val="Normal Table"/>
+    <w:uiPriority w:val="99"/>
+    <w:semiHidden/>
+    <w:unhideWhenUsed/>
+    <w:tblPr>
+      <w:tblInd w:w="0" w:type="dxa"/>
+      <w:tblCellMar>
+        <w:top w:w="0" w:type="dxa"/>
+        <w:left w:w="108" w:type="dxa"/>
+        <w:bottom w:w="0" w:type="dxa"/>
+        <w:right w:w="108" w:type="dxa"/>
+      </w:tblCellMar>
+    </w:tblPr>
+  </w:style>
+  <w:style w:type="numbering" w:default="1" w:styleId="NoList">
+    <w:name w:val="No List"/>
+    <w:uiPriority w:val="99"/>
+    <w:semiHidden/>
+    <w:unhideWhenUsed/>
+  </w:style>
+  <w:style w:type="character" w:customStyle="1" w:styleId="NumberingSymbols">
     <w:name w:val="Numbering Symbols"/>
     <w:qFormat/>
-    <w:rPr/>
   </w:style>
   <w:style w:type="character" w:styleId="Strong">
     <w:name w:val="Strong"/>
@@ -1220,24 +1609,24 @@
       <w:bCs/>
     </w:rPr>
   </w:style>
-  <w:style w:type="character" w:styleId="Bullets">
+  <w:style w:type="character" w:customStyle="1" w:styleId="Bullets">
     <w:name w:val="Bullets"/>
     <w:qFormat/>
     <w:rPr>
-      <w:rFonts w:ascii="OpenSymbol" w:hAnsi="OpenSymbol" w:eastAsia="OpenSymbol" w:cs="OpenSymbol"/>
+      <w:rFonts w:ascii="OpenSymbol" w:eastAsia="OpenSymbol" w:hAnsi="OpenSymbol" w:cs="OpenSymbol"/>
     </w:rPr>
   </w:style>
-  <w:style w:type="paragraph" w:styleId="Heading">
+  <w:style w:type="paragraph" w:customStyle="1" w:styleId="Heading">
     <w:name w:val="Heading"/>
     <w:basedOn w:val="Normal"/>
     <w:next w:val="BodyText"/>
     <w:qFormat/>
     <w:pPr>
-      <w:keepNext w:val="true"/>
+      <w:keepNext/>
       <w:spacing w:before="240" w:after="120"/>
     </w:pPr>
     <w:rPr>
-      <w:rFonts w:ascii="Liberation Sans" w:hAnsi="Liberation Sans" w:eastAsia="Microsoft YaHei" w:cs="Arial"/>
+      <w:rFonts w:ascii="Liberation Sans" w:eastAsia="Microsoft YaHei" w:hAnsi="Liberation Sans"/>
       <w:sz w:val="28"/>
       <w:szCs w:val="28"/>
     </w:rPr>
@@ -1246,17 +1635,12 @@
     <w:name w:val="Body Text"/>
     <w:basedOn w:val="Normal"/>
     <w:pPr>
-      <w:spacing w:lineRule="auto" w:line="276" w:before="0" w:after="140"/>
+      <w:spacing w:after="140" w:line="276" w:lineRule="auto"/>
     </w:pPr>
-    <w:rPr/>
   </w:style>
   <w:style w:type="paragraph" w:styleId="List">
     <w:name w:val="List"/>
     <w:basedOn w:val="BodyText"/>
-    <w:pPr/>
-    <w:rPr>
-      <w:rFonts w:cs="Arial"/>
-    </w:rPr>
   </w:style>
   <w:style w:type="paragraph" w:styleId="Caption">
     <w:name w:val="caption"/>
@@ -1267,78 +1651,72 @@
       <w:spacing w:before="120" w:after="120"/>
     </w:pPr>
     <w:rPr>
-      <w:rFonts w:cs="Arial"/>
       <w:i/>
       <w:iCs/>
-      <w:sz w:val="24"/>
-      <w:szCs w:val="24"/>
     </w:rPr>
   </w:style>
-  <w:style w:type="paragraph" w:styleId="Index">
+  <w:style w:type="paragraph" w:customStyle="1" w:styleId="Index">
     <w:name w:val="Index"/>
     <w:basedOn w:val="Normal"/>
     <w:qFormat/>
     <w:pPr>
       <w:suppressLineNumbers/>
     </w:pPr>
-    <w:rPr>
-      <w:rFonts w:cs="Arial"/>
-    </w:rPr>
   </w:style>
 </w:styles>
 </file>
 
 <file path=word/theme/theme1.xml><?xml version="1.0" encoding="utf-8"?>
-<a:theme xmlns:a="http://schemas.openxmlformats.org/drawingml/2006/main" xmlns:r="http://schemas.openxmlformats.org/officeDocument/2006/relationships" name="Office">
+<a:theme xmlns:a="http://schemas.openxmlformats.org/drawingml/2006/main" name="Office">
   <a:themeElements>
     <a:clrScheme name="LibreOffice">
       <a:dk1>
         <a:srgbClr val="000000"/>
       </a:dk1>
       <a:lt1>
-        <a:srgbClr val="ffffff"/>
+        <a:srgbClr val="FFFFFF"/>
       </a:lt1>
       <a:dk2>
         <a:srgbClr val="000000"/>
       </a:dk2>
       <a:lt2>
-        <a:srgbClr val="ffffff"/>
+        <a:srgbClr val="FFFFFF"/>
       </a:lt2>
       <a:accent1>
-        <a:srgbClr val="18a303"/>
+        <a:srgbClr val="18A303"/>
       </a:accent1>
       <a:accent2>
-        <a:srgbClr val="0369a3"/>
+        <a:srgbClr val="0369A3"/>
       </a:accent2>
       <a:accent3>
-        <a:srgbClr val="a33e03"/>
+        <a:srgbClr val="A33E03"/>
       </a:accent3>
       <a:accent4>
-        <a:srgbClr val="8e03a3"/>
+        <a:srgbClr val="8E03A3"/>
       </a:accent4>
       <a:accent5>
-        <a:srgbClr val="c99c00"/>
+        <a:srgbClr val="C99C00"/>
       </a:accent5>
       <a:accent6>
-        <a:srgbClr val="c9211e"/>
+        <a:srgbClr val="C9211E"/>
       </a:accent6>
       <a:hlink>
-        <a:srgbClr val="0000ee"/>
+        <a:srgbClr val="0000EE"/>
       </a:hlink>
       <a:folHlink>
-        <a:srgbClr val="551a8b"/>
+        <a:srgbClr val="551A8B"/>
       </a:folHlink>
     </a:clrScheme>
     <a:fontScheme name="Office">
       <a:majorFont>
-        <a:latin typeface="Arial" pitchFamily="0" charset="1"/>
-        <a:ea typeface="DejaVu Sans" pitchFamily="0" charset="1"/>
-        <a:cs typeface="DejaVu Sans" pitchFamily="0" charset="1"/>
+        <a:latin typeface="Arial"/>
+        <a:ea typeface="DejaVu Sans"/>
+        <a:cs typeface="DejaVu Sans"/>
       </a:majorFont>
       <a:minorFont>
-        <a:latin typeface="Arial" pitchFamily="0" charset="1"/>
-        <a:ea typeface="DejaVu Sans" pitchFamily="0" charset="1"/>
-        <a:cs typeface="DejaVu Sans" pitchFamily="0" charset="1"/>
+        <a:latin typeface="Arial"/>
+        <a:ea typeface="DejaVu Sans"/>
+        <a:cs typeface="DejaVu Sans"/>
       </a:minorFont>
     </a:fontScheme>
     <a:fmtScheme>
@@ -1391,5 +1769,7 @@
       </a:bgFillStyleLst>
     </a:fmtScheme>
   </a:themeElements>
+  <a:objectDefaults/>
+  <a:extraClrSchemeLst/>
 </a:theme>
 </file>